--- a/FINAL RESULT/Etapes Analyses.docx
+++ b/FINAL RESULT/Etapes Analyses.docx
@@ -680,6 +680,181 @@
     </w:p>
     <w:p>
       <w:pPr>
+        <w:pStyle w:val="Titre1"/>
+        <w:rPr>
+          <w:noProof/>
+        </w:rPr>
+      </w:pPr>
+      <w:r>
+        <w:rPr>
+          <w:noProof/>
+        </w:rPr>
+        <w:lastRenderedPageBreak/>
+        <w:t>ANALYSE 3</w:t>
+      </w:r>
+    </w:p>
+    <w:p>
+      <w:pPr>
+        <w:rPr>
+          <w:b/>
+          <w:bCs/>
+          <w:noProof/>
+          <w:u w:val="single"/>
+        </w:rPr>
+      </w:pPr>
+      <w:r>
+        <w:rPr>
+          <w:noProof/>
+          <w:u w:val="single"/>
+        </w:rPr>
+        <w:t xml:space="preserve">Fichier </w:t>
+      </w:r>
+      <w:r>
+        <w:rPr>
+          <w:b/>
+          <w:bCs/>
+          <w:noProof/>
+          <w:u w:val="single"/>
+        </w:rPr>
+        <w:t>WorlcCup</w:t>
+      </w:r>
+      <w:r>
+        <w:rPr>
+          <w:b/>
+          <w:bCs/>
+          <w:noProof/>
+          <w:u w:val="single"/>
+        </w:rPr>
+        <w:t>s</w:t>
+      </w:r>
+      <w:r>
+        <w:rPr>
+          <w:b/>
+          <w:bCs/>
+          <w:noProof/>
+          <w:u w:val="single"/>
+        </w:rPr>
+        <w:t>.csv</w:t>
+      </w:r>
+      <w:r>
+        <w:rPr>
+          <w:noProof/>
+          <w:u w:val="single"/>
+        </w:rPr>
+        <w:t xml:space="preserve"> – variable</w:t>
+      </w:r>
+      <w:r>
+        <w:rPr>
+          <w:noProof/>
+          <w:u w:val="single"/>
+        </w:rPr>
+        <w:t xml:space="preserve">s </w:t>
+      </w:r>
+      <w:r>
+        <w:rPr>
+          <w:b/>
+          <w:bCs/>
+          <w:noProof/>
+          <w:u w:val="single"/>
+        </w:rPr>
+        <w:t>Winner, Runners-Up, Third</w:t>
+      </w:r>
+    </w:p>
+    <w:p>
+      <w:pPr>
+        <w:rPr>
+          <w:noProof/>
+        </w:rPr>
+      </w:pPr>
+      <w:r>
+        <w:rPr>
+          <w:noProof/>
+        </w:rPr>
+        <w:t xml:space="preserve">(fichier python </w:t>
+      </w:r>
+      <w:r>
+        <w:rPr>
+          <w:b/>
+          <w:bCs/>
+          <w:noProof/>
+        </w:rPr>
+        <w:t>winner_runnnersUp_thirs.py</w:t>
+      </w:r>
+      <w:r>
+        <w:rPr>
+          <w:noProof/>
+        </w:rPr>
+        <w:t>)</w:t>
+      </w:r>
+    </w:p>
+    <w:p>
+      <w:pPr>
+        <w:rPr>
+          <w:noProof/>
+        </w:rPr>
+      </w:pPr>
+      <w:r>
+        <w:rPr>
+          <w:noProof/>
+        </w:rPr>
+        <w:drawing>
+          <wp:inline distT="0" distB="0" distL="0" distR="0" wp14:anchorId="4625245C" wp14:editId="52CF0439">
+            <wp:extent cx="5760720" cy="4320540"/>
+            <wp:effectExtent l="0" t="0" r="0" b="3810"/>
+            <wp:docPr id="1" name="Image 1"/>
+            <wp:cNvGraphicFramePr>
+              <a:graphicFrameLocks xmlns:a="http://schemas.openxmlformats.org/drawingml/2006/main" noChangeAspect="1"/>
+            </wp:cNvGraphicFramePr>
+            <a:graphic xmlns:a="http://schemas.openxmlformats.org/drawingml/2006/main">
+              <a:graphicData uri="http://schemas.openxmlformats.org/drawingml/2006/picture">
+                <pic:pic xmlns:pic="http://schemas.openxmlformats.org/drawingml/2006/picture">
+                  <pic:nvPicPr>
+                    <pic:cNvPr id="1" name=""/>
+                    <pic:cNvPicPr/>
+                  </pic:nvPicPr>
+                  <pic:blipFill>
+                    <a:blip r:embed="rId10"/>
+                    <a:stretch>
+                      <a:fillRect/>
+                    </a:stretch>
+                  </pic:blipFill>
+                  <pic:spPr>
+                    <a:xfrm>
+                      <a:off x="0" y="0"/>
+                      <a:ext cx="5760720" cy="4320540"/>
+                    </a:xfrm>
+                    <a:prstGeom prst="rect">
+                      <a:avLst/>
+                    </a:prstGeom>
+                  </pic:spPr>
+                </pic:pic>
+              </a:graphicData>
+            </a:graphic>
+          </wp:inline>
+        </w:drawing>
+      </w:r>
+    </w:p>
+    <w:p>
+      <w:pPr>
+        <w:pStyle w:val="Paragraphedeliste"/>
+        <w:numPr>
+          <w:ilvl w:val="0"/>
+          <w:numId w:val="4"/>
+        </w:numPr>
+        <w:rPr>
+          <w:noProof/>
+        </w:rPr>
+      </w:pPr>
+      <w:r>
+        <w:rPr>
+          <w:noProof/>
+        </w:rPr>
+        <w:t>Créer un dataframe avec  les classes et le nombre de values de chaque colonnes Winner, Runners-up et Third</w:t>
+      </w:r>
+    </w:p>
+    <w:p/>
+    <w:p>
+      <w:pPr>
         <w:rPr>
           <w:noProof/>
         </w:rPr>
@@ -1056,6 +1231,118 @@
       </w:pPr>
     </w:lvl>
   </w:abstractNum>
+  <w:abstractNum w:abstractNumId="3" w15:restartNumberingAfterBreak="0">
+    <w:nsid w:val="70F3762F"/>
+    <w:multiLevelType w:val="hybridMultilevel"/>
+    <w:tmpl w:val="2BA49808"/>
+    <w:lvl w:ilvl="0" w:tplc="0730F8E0">
+      <w:numFmt w:val="bullet"/>
+      <w:lvlText w:val="-"/>
+      <w:lvlJc w:val="left"/>
+      <w:pPr>
+        <w:ind w:left="720" w:hanging="360"/>
+      </w:pPr>
+      <w:rPr>
+        <w:rFonts w:ascii="Calibri" w:eastAsiaTheme="minorHAnsi" w:hAnsi="Calibri" w:cs="Calibri" w:hint="default"/>
+      </w:rPr>
+    </w:lvl>
+    <w:lvl w:ilvl="1" w:tplc="040C0003" w:tentative="1">
+      <w:start w:val="1"/>
+      <w:numFmt w:val="bullet"/>
+      <w:lvlText w:val="o"/>
+      <w:lvlJc w:val="left"/>
+      <w:pPr>
+        <w:ind w:left="1440" w:hanging="360"/>
+      </w:pPr>
+      <w:rPr>
+        <w:rFonts w:ascii="Courier New" w:hAnsi="Courier New" w:cs="Courier New" w:hint="default"/>
+      </w:rPr>
+    </w:lvl>
+    <w:lvl w:ilvl="2" w:tplc="040C0005" w:tentative="1">
+      <w:start w:val="1"/>
+      <w:numFmt w:val="bullet"/>
+      <w:lvlText w:val=""/>
+      <w:lvlJc w:val="left"/>
+      <w:pPr>
+        <w:ind w:left="2160" w:hanging="360"/>
+      </w:pPr>
+      <w:rPr>
+        <w:rFonts w:ascii="Wingdings" w:hAnsi="Wingdings" w:hint="default"/>
+      </w:rPr>
+    </w:lvl>
+    <w:lvl w:ilvl="3" w:tplc="040C0001" w:tentative="1">
+      <w:start w:val="1"/>
+      <w:numFmt w:val="bullet"/>
+      <w:lvlText w:val=""/>
+      <w:lvlJc w:val="left"/>
+      <w:pPr>
+        <w:ind w:left="2880" w:hanging="360"/>
+      </w:pPr>
+      <w:rPr>
+        <w:rFonts w:ascii="Symbol" w:hAnsi="Symbol" w:hint="default"/>
+      </w:rPr>
+    </w:lvl>
+    <w:lvl w:ilvl="4" w:tplc="040C0003" w:tentative="1">
+      <w:start w:val="1"/>
+      <w:numFmt w:val="bullet"/>
+      <w:lvlText w:val="o"/>
+      <w:lvlJc w:val="left"/>
+      <w:pPr>
+        <w:ind w:left="3600" w:hanging="360"/>
+      </w:pPr>
+      <w:rPr>
+        <w:rFonts w:ascii="Courier New" w:hAnsi="Courier New" w:cs="Courier New" w:hint="default"/>
+      </w:rPr>
+    </w:lvl>
+    <w:lvl w:ilvl="5" w:tplc="040C0005" w:tentative="1">
+      <w:start w:val="1"/>
+      <w:numFmt w:val="bullet"/>
+      <w:lvlText w:val=""/>
+      <w:lvlJc w:val="left"/>
+      <w:pPr>
+        <w:ind w:left="4320" w:hanging="360"/>
+      </w:pPr>
+      <w:rPr>
+        <w:rFonts w:ascii="Wingdings" w:hAnsi="Wingdings" w:hint="default"/>
+      </w:rPr>
+    </w:lvl>
+    <w:lvl w:ilvl="6" w:tplc="040C0001" w:tentative="1">
+      <w:start w:val="1"/>
+      <w:numFmt w:val="bullet"/>
+      <w:lvlText w:val=""/>
+      <w:lvlJc w:val="left"/>
+      <w:pPr>
+        <w:ind w:left="5040" w:hanging="360"/>
+      </w:pPr>
+      <w:rPr>
+        <w:rFonts w:ascii="Symbol" w:hAnsi="Symbol" w:hint="default"/>
+      </w:rPr>
+    </w:lvl>
+    <w:lvl w:ilvl="7" w:tplc="040C0003" w:tentative="1">
+      <w:start w:val="1"/>
+      <w:numFmt w:val="bullet"/>
+      <w:lvlText w:val="o"/>
+      <w:lvlJc w:val="left"/>
+      <w:pPr>
+        <w:ind w:left="5760" w:hanging="360"/>
+      </w:pPr>
+      <w:rPr>
+        <w:rFonts w:ascii="Courier New" w:hAnsi="Courier New" w:cs="Courier New" w:hint="default"/>
+      </w:rPr>
+    </w:lvl>
+    <w:lvl w:ilvl="8" w:tplc="040C0005" w:tentative="1">
+      <w:start w:val="1"/>
+      <w:numFmt w:val="bullet"/>
+      <w:lvlText w:val=""/>
+      <w:lvlJc w:val="left"/>
+      <w:pPr>
+        <w:ind w:left="6480" w:hanging="360"/>
+      </w:pPr>
+      <w:rPr>
+        <w:rFonts w:ascii="Wingdings" w:hAnsi="Wingdings" w:hint="default"/>
+      </w:rPr>
+    </w:lvl>
+  </w:abstractNum>
   <w:num w:numId="1">
     <w:abstractNumId w:val="1"/>
   </w:num>
@@ -1064,6 +1351,9 @@
   </w:num>
   <w:num w:numId="3">
     <w:abstractNumId w:val="2"/>
+  </w:num>
+  <w:num w:numId="4">
+    <w:abstractNumId w:val="3"/>
   </w:num>
 </w:numbering>
 </file>

--- a/FINAL RESULT/Etapes Analyses.docx
+++ b/FINAL RESULT/Etapes Analyses.docx
@@ -903,6 +903,226 @@
     <w:p/>
     <w:p/>
     <w:p/>
+    <w:p>
+      <w:pPr>
+        <w:pStyle w:val="Titre1"/>
+        <w:rPr>
+          <w:noProof/>
+        </w:rPr>
+      </w:pPr>
+      <w:r>
+        <w:lastRenderedPageBreak/>
+        <w:t>ANALYSE 4</w:t>
+      </w:r>
+    </w:p>
+    <w:p>
+      <w:pPr>
+        <w:rPr>
+          <w:b/>
+          <w:bCs/>
+          <w:noProof/>
+          <w:u w:val="single"/>
+        </w:rPr>
+      </w:pPr>
+      <w:r>
+        <w:rPr>
+          <w:noProof/>
+          <w:u w:val="single"/>
+        </w:rPr>
+        <w:t xml:space="preserve">Fichier </w:t>
+      </w:r>
+      <w:r>
+        <w:rPr>
+          <w:b/>
+          <w:bCs/>
+          <w:noProof/>
+          <w:u w:val="single"/>
+        </w:rPr>
+        <w:t>WorlcCup</w:t>
+      </w:r>
+      <w:r>
+        <w:rPr>
+          <w:b/>
+          <w:bCs/>
+          <w:noProof/>
+          <w:u w:val="single"/>
+        </w:rPr>
+        <w:t>s</w:t>
+      </w:r>
+      <w:r>
+        <w:rPr>
+          <w:b/>
+          <w:bCs/>
+          <w:noProof/>
+          <w:u w:val="single"/>
+        </w:rPr>
+        <w:t>.csv</w:t>
+      </w:r>
+      <w:r>
+        <w:rPr>
+          <w:noProof/>
+          <w:u w:val="single"/>
+        </w:rPr>
+        <w:t xml:space="preserve"> – variable</w:t>
+      </w:r>
+      <w:r>
+        <w:rPr>
+          <w:noProof/>
+          <w:u w:val="single"/>
+        </w:rPr>
+        <w:t xml:space="preserve">s </w:t>
+      </w:r>
+      <w:r>
+        <w:rPr>
+          <w:b/>
+          <w:bCs/>
+          <w:noProof/>
+          <w:u w:val="single"/>
+        </w:rPr>
+        <w:t>Country</w:t>
+      </w:r>
+    </w:p>
+    <w:p>
+      <w:pPr>
+        <w:rPr>
+          <w:noProof/>
+        </w:rPr>
+      </w:pPr>
+      <w:r>
+        <w:rPr>
+          <w:noProof/>
+        </w:rPr>
+        <w:t xml:space="preserve">(fichier python </w:t>
+      </w:r>
+      <w:r>
+        <w:rPr>
+          <w:b/>
+          <w:bCs/>
+          <w:noProof/>
+        </w:rPr>
+        <w:t>country_map_2</w:t>
+      </w:r>
+      <w:r>
+        <w:rPr>
+          <w:b/>
+          <w:bCs/>
+          <w:noProof/>
+        </w:rPr>
+        <w:t>.py</w:t>
+      </w:r>
+      <w:r>
+        <w:rPr>
+          <w:noProof/>
+        </w:rPr>
+        <w:t>)</w:t>
+      </w:r>
+    </w:p>
+    <w:p>
+      <w:pPr>
+        <w:rPr>
+          <w:noProof/>
+        </w:rPr>
+      </w:pPr>
+      <w:r>
+        <w:rPr>
+          <w:noProof/>
+        </w:rPr>
+        <w:drawing>
+          <wp:inline distT="0" distB="0" distL="0" distR="0" wp14:anchorId="08C42FC2" wp14:editId="48E7131E">
+            <wp:extent cx="5760720" cy="3627755"/>
+            <wp:effectExtent l="0" t="0" r="0" b="0"/>
+            <wp:docPr id="3" name="Image 3"/>
+            <wp:cNvGraphicFramePr>
+              <a:graphicFrameLocks xmlns:a="http://schemas.openxmlformats.org/drawingml/2006/main" noChangeAspect="1"/>
+            </wp:cNvGraphicFramePr>
+            <a:graphic xmlns:a="http://schemas.openxmlformats.org/drawingml/2006/main">
+              <a:graphicData uri="http://schemas.openxmlformats.org/drawingml/2006/picture">
+                <pic:pic xmlns:pic="http://schemas.openxmlformats.org/drawingml/2006/picture">
+                  <pic:nvPicPr>
+                    <pic:cNvPr id="0" name="Picture 1"/>
+                    <pic:cNvPicPr>
+                      <a:picLocks noChangeAspect="1" noChangeArrowheads="1"/>
+                    </pic:cNvPicPr>
+                  </pic:nvPicPr>
+                  <pic:blipFill>
+                    <a:blip r:embed="rId11" cstate="print">
+                      <a:extLst>
+                        <a:ext uri="{28A0092B-C50C-407E-A947-70E740481C1C}">
+                          <a14:useLocalDpi xmlns:a14="http://schemas.microsoft.com/office/drawing/2010/main" val="0"/>
+                        </a:ext>
+                      </a:extLst>
+                    </a:blip>
+                    <a:srcRect/>
+                    <a:stretch>
+                      <a:fillRect/>
+                    </a:stretch>
+                  </pic:blipFill>
+                  <pic:spPr bwMode="auto">
+                    <a:xfrm>
+                      <a:off x="0" y="0"/>
+                      <a:ext cx="5760720" cy="3627755"/>
+                    </a:xfrm>
+                    <a:prstGeom prst="rect">
+                      <a:avLst/>
+                    </a:prstGeom>
+                    <a:noFill/>
+                    <a:ln>
+                      <a:noFill/>
+                    </a:ln>
+                  </pic:spPr>
+                </pic:pic>
+              </a:graphicData>
+            </a:graphic>
+          </wp:inline>
+        </w:drawing>
+      </w:r>
+    </w:p>
+    <w:p>
+      <w:pPr>
+        <w:pStyle w:val="Titre1"/>
+        <w:numPr>
+          <w:ilvl w:val="0"/>
+          <w:numId w:val="0"/>
+        </w:numPr>
+      </w:pPr>
+    </w:p>
+    <w:p>
+      <w:pPr>
+        <w:pStyle w:val="Paragraphedeliste"/>
+        <w:numPr>
+          <w:ilvl w:val="0"/>
+          <w:numId w:val="4"/>
+        </w:numPr>
+      </w:pPr>
+      <w:r>
+        <w:t>Utilisation des librairies pygal et pycountry_conver</w:t>
+      </w:r>
+      <w:r>
+        <w:t>t pour avoir le code pays</w:t>
+      </w:r>
+    </w:p>
+    <w:p/>
+    <w:p/>
+    <w:p>
+      <w:hyperlink r:id="rId12" w:history="1">
+        <w:r>
+          <w:rPr>
+            <w:rStyle w:val="Lienhypertexte"/>
+          </w:rPr>
+          <w:t>http://www.pygal.org/en/stable/documentation/types/maps/pygal_maps_world.html</w:t>
+        </w:r>
+      </w:hyperlink>
+    </w:p>
+    <w:p>
+      <w:hyperlink r:id="rId13" w:history="1">
+        <w:r>
+          <w:rPr>
+            <w:rStyle w:val="Lienhypertexte"/>
+          </w:rPr>
+          <w:t>https://www.geeksforgeeks.org/plotting-world-map-using-pygal-in-python/</w:t>
+        </w:r>
+      </w:hyperlink>
+    </w:p>
     <w:p/>
     <w:sectPr>
       <w:pgSz w:w="11906" w:h="16838"/>
@@ -1354,6 +1574,12 @@
   </w:num>
   <w:num w:numId="4">
     <w:abstractNumId w:val="3"/>
+  </w:num>
+  <w:num w:numId="5">
+    <w:abstractNumId w:val="2"/>
+    <w:lvlOverride w:ilvl="0">
+      <w:startOverride w:val="1"/>
+    </w:lvlOverride>
   </w:num>
 </w:numbering>
 </file>
@@ -1878,6 +2104,29 @@
       <w:u w:val="single"/>
     </w:rPr>
   </w:style>
+  <w:style w:type="character" w:styleId="Lienhypertexte">
+    <w:name w:val="Hyperlink"/>
+    <w:basedOn w:val="Policepardfaut"/>
+    <w:uiPriority w:val="99"/>
+    <w:unhideWhenUsed/>
+    <w:rsid w:val="00014EB6"/>
+    <w:rPr>
+      <w:color w:val="0563C1" w:themeColor="hyperlink"/>
+      <w:u w:val="single"/>
+    </w:rPr>
+  </w:style>
+  <w:style w:type="character" w:styleId="Mentionnonrsolue">
+    <w:name w:val="Unresolved Mention"/>
+    <w:basedOn w:val="Policepardfaut"/>
+    <w:uiPriority w:val="99"/>
+    <w:semiHidden/>
+    <w:unhideWhenUsed/>
+    <w:rsid w:val="00014EB6"/>
+    <w:rPr>
+      <w:color w:val="605E5C"/>
+      <w:shd w:val="clear" w:color="auto" w:fill="E1DFDD"/>
+    </w:rPr>
+  </w:style>
 </w:styles>
 </file>
 

--- a/FINAL RESULT/Etapes Analyses.docx
+++ b/FINAL RESULT/Etapes Analyses.docx
@@ -1124,6 +1124,358 @@
       </w:hyperlink>
     </w:p>
     <w:p/>
+    <w:p/>
+    <w:p/>
+    <w:p/>
+    <w:p/>
+    <w:p/>
+    <w:p/>
+    <w:p/>
+    <w:p>
+      <w:pPr>
+        <w:pStyle w:val="Titre1"/>
+      </w:pPr>
+      <w:r>
+        <w:lastRenderedPageBreak/>
+        <w:t>ANALYSE 5</w:t>
+      </w:r>
+    </w:p>
+    <w:p>
+      <w:pPr>
+        <w:rPr>
+          <w:b/>
+          <w:bCs/>
+          <w:noProof/>
+          <w:u w:val="single"/>
+        </w:rPr>
+      </w:pPr>
+      <w:r>
+        <w:rPr>
+          <w:noProof/>
+          <w:u w:val="single"/>
+        </w:rPr>
+        <w:t xml:space="preserve">Fichier </w:t>
+      </w:r>
+      <w:r>
+        <w:rPr>
+          <w:b/>
+          <w:bCs/>
+          <w:noProof/>
+          <w:u w:val="single"/>
+        </w:rPr>
+        <w:t>WorlcCup</w:t>
+      </w:r>
+      <w:r>
+        <w:rPr>
+          <w:b/>
+          <w:bCs/>
+          <w:noProof/>
+          <w:u w:val="single"/>
+        </w:rPr>
+        <w:t>s</w:t>
+      </w:r>
+      <w:r>
+        <w:rPr>
+          <w:b/>
+          <w:bCs/>
+          <w:noProof/>
+          <w:u w:val="single"/>
+        </w:rPr>
+        <w:t>.csv</w:t>
+      </w:r>
+      <w:r>
+        <w:rPr>
+          <w:noProof/>
+          <w:u w:val="single"/>
+        </w:rPr>
+        <w:t xml:space="preserve"> – variable</w:t>
+      </w:r>
+      <w:r>
+        <w:rPr>
+          <w:noProof/>
+          <w:u w:val="single"/>
+        </w:rPr>
+        <w:t xml:space="preserve">s </w:t>
+      </w:r>
+      <w:r>
+        <w:rPr>
+          <w:b/>
+          <w:bCs/>
+          <w:noProof/>
+          <w:u w:val="single"/>
+        </w:rPr>
+        <w:t>Year, QualifiedTeams</w:t>
+      </w:r>
+    </w:p>
+    <w:p>
+      <w:pPr>
+        <w:rPr>
+          <w:noProof/>
+        </w:rPr>
+      </w:pPr>
+      <w:r>
+        <w:rPr>
+          <w:noProof/>
+        </w:rPr>
+        <w:t xml:space="preserve">(fichier python </w:t>
+      </w:r>
+      <w:r>
+        <w:rPr>
+          <w:b/>
+          <w:bCs/>
+          <w:noProof/>
+        </w:rPr>
+        <w:t>qualifiedTeams_each_year</w:t>
+      </w:r>
+      <w:r>
+        <w:rPr>
+          <w:b/>
+          <w:bCs/>
+          <w:noProof/>
+        </w:rPr>
+        <w:t>.py</w:t>
+      </w:r>
+      <w:r>
+        <w:rPr>
+          <w:noProof/>
+        </w:rPr>
+        <w:t>)</w:t>
+      </w:r>
+    </w:p>
+    <w:p>
+      <w:pPr>
+        <w:rPr>
+          <w:noProof/>
+        </w:rPr>
+      </w:pPr>
+      <w:r>
+        <w:rPr>
+          <w:noProof/>
+        </w:rPr>
+        <w:drawing>
+          <wp:inline distT="0" distB="0" distL="0" distR="0" wp14:anchorId="7129758E" wp14:editId="1FDFD998">
+            <wp:extent cx="5760720" cy="4320540"/>
+            <wp:effectExtent l="0" t="0" r="0" b="3810"/>
+            <wp:docPr id="6" name="Image 6"/>
+            <wp:cNvGraphicFramePr>
+              <a:graphicFrameLocks xmlns:a="http://schemas.openxmlformats.org/drawingml/2006/main" noChangeAspect="1"/>
+            </wp:cNvGraphicFramePr>
+            <a:graphic xmlns:a="http://schemas.openxmlformats.org/drawingml/2006/main">
+              <a:graphicData uri="http://schemas.openxmlformats.org/drawingml/2006/picture">
+                <pic:pic xmlns:pic="http://schemas.openxmlformats.org/drawingml/2006/picture">
+                  <pic:nvPicPr>
+                    <pic:cNvPr id="1" name=""/>
+                    <pic:cNvPicPr/>
+                  </pic:nvPicPr>
+                  <pic:blipFill>
+                    <a:blip r:embed="rId14"/>
+                    <a:stretch>
+                      <a:fillRect/>
+                    </a:stretch>
+                  </pic:blipFill>
+                  <pic:spPr>
+                    <a:xfrm>
+                      <a:off x="0" y="0"/>
+                      <a:ext cx="5760720" cy="4320540"/>
+                    </a:xfrm>
+                    <a:prstGeom prst="rect">
+                      <a:avLst/>
+                    </a:prstGeom>
+                  </pic:spPr>
+                </pic:pic>
+              </a:graphicData>
+            </a:graphic>
+          </wp:inline>
+        </w:drawing>
+      </w:r>
+    </w:p>
+    <w:p/>
+    <w:p/>
+    <w:p/>
+    <w:p/>
+    <w:p/>
+    <w:p/>
+    <w:p/>
+    <w:p/>
+    <w:p/>
+    <w:p/>
+    <w:p/>
+    <w:p/>
+    <w:p>
+      <w:r>
+        <w:lastRenderedPageBreak/>
+        <w:t>ANALYSE 6</w:t>
+      </w:r>
+    </w:p>
+    <w:p>
+      <w:pPr>
+        <w:rPr>
+          <w:b/>
+          <w:bCs/>
+          <w:noProof/>
+          <w:u w:val="single"/>
+        </w:rPr>
+      </w:pPr>
+      <w:r>
+        <w:rPr>
+          <w:noProof/>
+          <w:u w:val="single"/>
+        </w:rPr>
+        <w:t xml:space="preserve">Fichier </w:t>
+      </w:r>
+      <w:r>
+        <w:rPr>
+          <w:b/>
+          <w:bCs/>
+          <w:noProof/>
+          <w:u w:val="single"/>
+        </w:rPr>
+        <w:t>WorlcCup</w:t>
+      </w:r>
+      <w:r>
+        <w:rPr>
+          <w:b/>
+          <w:bCs/>
+          <w:noProof/>
+          <w:u w:val="single"/>
+        </w:rPr>
+        <w:t>s</w:t>
+      </w:r>
+      <w:r>
+        <w:rPr>
+          <w:b/>
+          <w:bCs/>
+          <w:noProof/>
+          <w:u w:val="single"/>
+        </w:rPr>
+        <w:t>.csv</w:t>
+      </w:r>
+      <w:r>
+        <w:rPr>
+          <w:noProof/>
+          <w:u w:val="single"/>
+        </w:rPr>
+        <w:t xml:space="preserve"> – variable</w:t>
+      </w:r>
+      <w:r>
+        <w:rPr>
+          <w:noProof/>
+          <w:u w:val="single"/>
+        </w:rPr>
+        <w:t xml:space="preserve">s </w:t>
+      </w:r>
+      <w:r>
+        <w:rPr>
+          <w:b/>
+          <w:bCs/>
+          <w:noProof/>
+          <w:u w:val="single"/>
+        </w:rPr>
+        <w:t>Year, QualifiedTeams</w:t>
+      </w:r>
+      <w:r>
+        <w:rPr>
+          <w:b/>
+          <w:bCs/>
+          <w:noProof/>
+          <w:u w:val="single"/>
+        </w:rPr>
+        <w:t>, GoalScored</w:t>
+      </w:r>
+    </w:p>
+    <w:p>
+      <w:pPr>
+        <w:rPr>
+          <w:noProof/>
+        </w:rPr>
+      </w:pPr>
+      <w:r>
+        <w:rPr>
+          <w:noProof/>
+        </w:rPr>
+        <w:t xml:space="preserve">(fichier python </w:t>
+      </w:r>
+      <w:r>
+        <w:rPr>
+          <w:b/>
+          <w:bCs/>
+          <w:noProof/>
+        </w:rPr>
+        <w:t>qualifi</w:t>
+      </w:r>
+      <w:r>
+        <w:rPr>
+          <w:b/>
+          <w:bCs/>
+          <w:noProof/>
+        </w:rPr>
+        <w:t>cations_goals</w:t>
+      </w:r>
+      <w:r>
+        <w:rPr>
+          <w:b/>
+          <w:bCs/>
+          <w:noProof/>
+        </w:rPr>
+        <w:t>_year.py</w:t>
+      </w:r>
+      <w:r>
+        <w:rPr>
+          <w:noProof/>
+        </w:rPr>
+        <w:t>)</w:t>
+      </w:r>
+    </w:p>
+    <w:p>
+      <w:pPr>
+        <w:rPr>
+          <w:noProof/>
+        </w:rPr>
+      </w:pPr>
+      <w:r>
+        <w:rPr>
+          <w:noProof/>
+        </w:rPr>
+        <w:drawing>
+          <wp:inline distT="0" distB="0" distL="0" distR="0" wp14:anchorId="3BBDFBB3" wp14:editId="4CCD553D">
+            <wp:extent cx="5760720" cy="4320540"/>
+            <wp:effectExtent l="0" t="0" r="0" b="3810"/>
+            <wp:docPr id="9" name="Image 9"/>
+            <wp:cNvGraphicFramePr>
+              <a:graphicFrameLocks xmlns:a="http://schemas.openxmlformats.org/drawingml/2006/main" noChangeAspect="1"/>
+            </wp:cNvGraphicFramePr>
+            <a:graphic xmlns:a="http://schemas.openxmlformats.org/drawingml/2006/main">
+              <a:graphicData uri="http://schemas.openxmlformats.org/drawingml/2006/picture">
+                <pic:pic xmlns:pic="http://schemas.openxmlformats.org/drawingml/2006/picture">
+                  <pic:nvPicPr>
+                    <pic:cNvPr id="1" name=""/>
+                    <pic:cNvPicPr/>
+                  </pic:nvPicPr>
+                  <pic:blipFill>
+                    <a:blip r:embed="rId15"/>
+                    <a:stretch>
+                      <a:fillRect/>
+                    </a:stretch>
+                  </pic:blipFill>
+                  <pic:spPr>
+                    <a:xfrm>
+                      <a:off x="0" y="0"/>
+                      <a:ext cx="5760720" cy="4320540"/>
+                    </a:xfrm>
+                    <a:prstGeom prst="rect">
+                      <a:avLst/>
+                    </a:prstGeom>
+                  </pic:spPr>
+                </pic:pic>
+              </a:graphicData>
+            </a:graphic>
+          </wp:inline>
+        </w:drawing>
+      </w:r>
+    </w:p>
+    <w:p/>
+    <w:p/>
+    <w:p/>
     <w:sectPr>
       <w:pgSz w:w="11906" w:h="16838"/>
       <w:pgMar w:top="1417" w:right="1417" w:bottom="1417" w:left="1417" w:header="708" w:footer="708" w:gutter="0"/>
@@ -1576,6 +1928,12 @@
     <w:abstractNumId w:val="3"/>
   </w:num>
   <w:num w:numId="5">
+    <w:abstractNumId w:val="2"/>
+    <w:lvlOverride w:ilvl="0">
+      <w:startOverride w:val="1"/>
+    </w:lvlOverride>
+  </w:num>
+  <w:num w:numId="6">
     <w:abstractNumId w:val="2"/>
     <w:lvlOverride w:ilvl="0">
       <w:startOverride w:val="1"/>

--- a/FINAL RESULT/Etapes Analyses.docx
+++ b/FINAL RESULT/Etapes Analyses.docx
@@ -1095,10 +1095,26 @@
         </w:numPr>
       </w:pPr>
       <w:r>
-        <w:t>Utilisation des librairies pygal et pycountry_conver</w:t>
-      </w:r>
-      <w:r>
-        <w:t>t pour avoir le code pays</w:t>
+        <w:t xml:space="preserve">Utilisation des librairies </w:t>
+      </w:r>
+      <w:proofErr w:type="spellStart"/>
+      <w:r>
+        <w:t>pygal</w:t>
+      </w:r>
+      <w:proofErr w:type="spellEnd"/>
+      <w:r>
+        <w:t xml:space="preserve"> et </w:t>
+      </w:r>
+      <w:proofErr w:type="spellStart"/>
+      <w:r>
+        <w:t>pycountry_conver</w:t>
+      </w:r>
+      <w:r>
+        <w:t>t</w:t>
+      </w:r>
+      <w:proofErr w:type="spellEnd"/>
+      <w:r>
+        <w:t xml:space="preserve"> pour avoir le code pays</w:t>
       </w:r>
     </w:p>
     <w:p/>
@@ -1371,16 +1387,7 @@
           <w:noProof/>
           <w:u w:val="single"/>
         </w:rPr>
-        <w:t>Year, QualifiedTeams</w:t>
-      </w:r>
-      <w:r>
-        <w:rPr>
-          <w:b/>
-          <w:bCs/>
-          <w:noProof/>
-          <w:u w:val="single"/>
-        </w:rPr>
-        <w:t>, GoalScored</w:t>
+        <w:t>Year, QualifiedTeams, GoalScored</w:t>
       </w:r>
     </w:p>
     <w:p>
@@ -1401,23 +1408,7 @@
           <w:bCs/>
           <w:noProof/>
         </w:rPr>
-        <w:t>qualifi</w:t>
-      </w:r>
-      <w:r>
-        <w:rPr>
-          <w:b/>
-          <w:bCs/>
-          <w:noProof/>
-        </w:rPr>
-        <w:t>cations_goals</w:t>
-      </w:r>
-      <w:r>
-        <w:rPr>
-          <w:b/>
-          <w:bCs/>
-          <w:noProof/>
-        </w:rPr>
-        <w:t>_year.py</w:t>
+        <w:t>qualifications_goals_year.py</w:t>
       </w:r>
       <w:r>
         <w:rPr>
@@ -1473,6 +1464,1878 @@
         </w:drawing>
       </w:r>
     </w:p>
+    <w:p/>
+    <w:p/>
+    <w:p/>
+    <w:p/>
+    <w:p/>
+    <w:p/>
+    <w:p/>
+    <w:p/>
+    <w:p/>
+    <w:p/>
+    <w:p/>
+    <w:p/>
+    <w:p>
+      <w:r>
+        <w:lastRenderedPageBreak/>
+        <w:t>ANALYSE 6</w:t>
+      </w:r>
+    </w:p>
+    <w:p>
+      <w:pPr>
+        <w:rPr>
+          <w:b/>
+          <w:bCs/>
+          <w:noProof/>
+          <w:u w:val="single"/>
+        </w:rPr>
+      </w:pPr>
+      <w:r>
+        <w:rPr>
+          <w:noProof/>
+          <w:u w:val="single"/>
+        </w:rPr>
+        <w:t xml:space="preserve">Fichier </w:t>
+      </w:r>
+      <w:r>
+        <w:rPr>
+          <w:b/>
+          <w:bCs/>
+          <w:noProof/>
+          <w:u w:val="single"/>
+        </w:rPr>
+        <w:t>Worl</w:t>
+      </w:r>
+      <w:r>
+        <w:rPr>
+          <w:b/>
+          <w:bCs/>
+          <w:noProof/>
+          <w:u w:val="single"/>
+        </w:rPr>
+        <w:t>d</w:t>
+      </w:r>
+      <w:r>
+        <w:rPr>
+          <w:b/>
+          <w:bCs/>
+          <w:noProof/>
+          <w:u w:val="single"/>
+        </w:rPr>
+        <w:t>Cup</w:t>
+      </w:r>
+      <w:r>
+        <w:rPr>
+          <w:b/>
+          <w:bCs/>
+          <w:noProof/>
+          <w:u w:val="single"/>
+        </w:rPr>
+        <w:t>Players</w:t>
+      </w:r>
+      <w:r>
+        <w:rPr>
+          <w:b/>
+          <w:bCs/>
+          <w:noProof/>
+          <w:u w:val="single"/>
+        </w:rPr>
+        <w:t>.csv</w:t>
+      </w:r>
+      <w:r>
+        <w:rPr>
+          <w:noProof/>
+          <w:u w:val="single"/>
+        </w:rPr>
+        <w:t xml:space="preserve"> – variable</w:t>
+      </w:r>
+      <w:r>
+        <w:rPr>
+          <w:noProof/>
+          <w:u w:val="single"/>
+        </w:rPr>
+        <w:t xml:space="preserve">s </w:t>
+      </w:r>
+      <w:r>
+        <w:rPr>
+          <w:b/>
+          <w:bCs/>
+          <w:noProof/>
+          <w:u w:val="single"/>
+        </w:rPr>
+        <w:t>Team Initals</w:t>
+      </w:r>
+      <w:r>
+        <w:rPr>
+          <w:b/>
+          <w:bCs/>
+          <w:noProof/>
+          <w:u w:val="single"/>
+        </w:rPr>
+        <w:t xml:space="preserve">, </w:t>
+      </w:r>
+      <w:r>
+        <w:rPr>
+          <w:b/>
+          <w:bCs/>
+          <w:noProof/>
+          <w:u w:val="single"/>
+        </w:rPr>
+        <w:t>Player Name</w:t>
+      </w:r>
+      <w:r>
+        <w:rPr>
+          <w:b/>
+          <w:bCs/>
+          <w:noProof/>
+          <w:u w:val="single"/>
+        </w:rPr>
+        <w:t xml:space="preserve">, </w:t>
+      </w:r>
+      <w:r>
+        <w:rPr>
+          <w:b/>
+          <w:bCs/>
+          <w:noProof/>
+          <w:u w:val="single"/>
+        </w:rPr>
+        <w:t>Event</w:t>
+      </w:r>
+    </w:p>
+    <w:p>
+      <w:pPr>
+        <w:rPr>
+          <w:noProof/>
+        </w:rPr>
+      </w:pPr>
+      <w:r>
+        <w:rPr>
+          <w:noProof/>
+        </w:rPr>
+        <w:t xml:space="preserve">(fichier python </w:t>
+      </w:r>
+      <w:r>
+        <w:rPr>
+          <w:b/>
+          <w:bCs/>
+          <w:noProof/>
+        </w:rPr>
+        <w:t>player_most_event</w:t>
+      </w:r>
+      <w:r>
+        <w:rPr>
+          <w:b/>
+          <w:bCs/>
+          <w:noProof/>
+        </w:rPr>
+        <w:t>.py</w:t>
+      </w:r>
+      <w:r>
+        <w:rPr>
+          <w:noProof/>
+        </w:rPr>
+        <w:t>)</w:t>
+      </w:r>
+    </w:p>
+    <w:p>
+      <w:pPr>
+        <w:rPr>
+          <w:noProof/>
+        </w:rPr>
+      </w:pPr>
+    </w:p>
+    <w:tbl>
+      <w:tblPr>
+        <w:tblStyle w:val="Grilledutableau"/>
+        <w:tblW w:w="9493" w:type="dxa"/>
+        <w:tblLook w:val="04A0" w:firstRow="1" w:lastRow="0" w:firstColumn="1" w:lastColumn="0" w:noHBand="0" w:noVBand="1"/>
+      </w:tblPr>
+      <w:tblGrid>
+        <w:gridCol w:w="854"/>
+        <w:gridCol w:w="8"/>
+        <w:gridCol w:w="3817"/>
+        <w:gridCol w:w="4814"/>
+      </w:tblGrid>
+      <w:tr>
+        <w:tc>
+          <w:tcPr>
+            <w:tcW w:w="848" w:type="dxa"/>
+            <w:gridSpan w:val="2"/>
+          </w:tcPr>
+          <w:p>
+            <w:pPr>
+              <w:rPr>
+                <w:b/>
+                <w:bCs/>
+                <w:noProof/>
+              </w:rPr>
+            </w:pPr>
+            <w:r>
+              <w:rPr>
+                <w:b/>
+                <w:bCs/>
+                <w:noProof/>
+              </w:rPr>
+              <w:t>TEAMS</w:t>
+            </w:r>
+          </w:p>
+        </w:tc>
+        <w:tc>
+          <w:tcPr>
+            <w:tcW w:w="3825" w:type="dxa"/>
+          </w:tcPr>
+          <w:p>
+            <w:pPr>
+              <w:ind w:left="1370"/>
+              <w:rPr>
+                <w:b/>
+                <w:bCs/>
+                <w:noProof/>
+              </w:rPr>
+            </w:pPr>
+            <w:r>
+              <w:rPr>
+                <w:b/>
+                <w:bCs/>
+                <w:noProof/>
+              </w:rPr>
+              <w:t>PLAYER</w:t>
+            </w:r>
+          </w:p>
+        </w:tc>
+        <w:tc>
+          <w:tcPr>
+            <w:tcW w:w="4820" w:type="dxa"/>
+          </w:tcPr>
+          <w:p>
+            <w:pPr>
+              <w:ind w:left="2890"/>
+              <w:rPr>
+                <w:b/>
+                <w:bCs/>
+                <w:noProof/>
+              </w:rPr>
+            </w:pPr>
+            <w:r>
+              <w:rPr>
+                <w:b/>
+                <w:bCs/>
+                <w:noProof/>
+              </w:rPr>
+              <w:t>EVENT</w:t>
+            </w:r>
+          </w:p>
+        </w:tc>
+      </w:tr>
+      <w:tr>
+        <w:tc>
+          <w:tcPr>
+            <w:tcW w:w="848" w:type="dxa"/>
+            <w:gridSpan w:val="2"/>
+          </w:tcPr>
+          <w:p>
+            <w:pPr>
+              <w:rPr>
+                <w:noProof/>
+              </w:rPr>
+            </w:pPr>
+            <w:r>
+              <w:rPr>
+                <w:noProof/>
+              </w:rPr>
+              <w:t>POL</w:t>
+            </w:r>
+          </w:p>
+        </w:tc>
+        <w:tc>
+          <w:tcPr>
+            <w:tcW w:w="3825" w:type="dxa"/>
+          </w:tcPr>
+          <w:p>
+            <w:pPr>
+              <w:ind w:left="600"/>
+              <w:rPr>
+                <w:noProof/>
+              </w:rPr>
+            </w:pPr>
+            <w:r>
+              <w:rPr>
+                <w:noProof/>
+              </w:rPr>
+              <w:t>Ernest WILIMOWSKI</w:t>
+            </w:r>
+          </w:p>
+        </w:tc>
+        <w:tc>
+          <w:tcPr>
+            <w:tcW w:w="4820" w:type="dxa"/>
+          </w:tcPr>
+          <w:p>
+            <w:pPr>
+              <w:ind w:left="1950"/>
+              <w:rPr>
+                <w:noProof/>
+              </w:rPr>
+            </w:pPr>
+            <w:r>
+              <w:rPr>
+                <w:noProof/>
+              </w:rPr>
+              <w:t>G53' G59' G89' G118'</w:t>
+            </w:r>
+          </w:p>
+        </w:tc>
+      </w:tr>
+      <w:tr>
+        <w:tc>
+          <w:tcPr>
+            <w:tcW w:w="848" w:type="dxa"/>
+            <w:gridSpan w:val="2"/>
+          </w:tcPr>
+          <w:p>
+            <w:pPr>
+              <w:rPr>
+                <w:noProof/>
+              </w:rPr>
+            </w:pPr>
+            <w:r>
+              <w:rPr>
+                <w:noProof/>
+              </w:rPr>
+              <w:t>BRA</w:t>
+            </w:r>
+          </w:p>
+        </w:tc>
+        <w:tc>
+          <w:tcPr>
+            <w:tcW w:w="3825" w:type="dxa"/>
+          </w:tcPr>
+          <w:p>
+            <w:pPr>
+              <w:ind w:left="1110"/>
+              <w:rPr>
+                <w:noProof/>
+              </w:rPr>
+            </w:pPr>
+            <w:r>
+              <w:rPr>
+                <w:noProof/>
+              </w:rPr>
+              <w:t>ADEMIR</w:t>
+            </w:r>
+          </w:p>
+        </w:tc>
+        <w:tc>
+          <w:tcPr>
+            <w:tcW w:w="4820" w:type="dxa"/>
+          </w:tcPr>
+          <w:p>
+            <w:pPr>
+              <w:ind w:left="2390"/>
+              <w:rPr>
+                <w:noProof/>
+              </w:rPr>
+            </w:pPr>
+            <w:r>
+              <w:rPr>
+                <w:noProof/>
+              </w:rPr>
+              <w:t>G17' G36' G52' G58'</w:t>
+            </w:r>
+          </w:p>
+        </w:tc>
+      </w:tr>
+      <w:tr>
+        <w:tc>
+          <w:tcPr>
+            <w:tcW w:w="848" w:type="dxa"/>
+            <w:gridSpan w:val="2"/>
+          </w:tcPr>
+          <w:p>
+            <w:pPr>
+              <w:rPr>
+                <w:noProof/>
+              </w:rPr>
+            </w:pPr>
+            <w:r>
+              <w:rPr>
+                <w:noProof/>
+              </w:rPr>
+              <w:t>HUN</w:t>
+            </w:r>
+          </w:p>
+        </w:tc>
+        <w:tc>
+          <w:tcPr>
+            <w:tcW w:w="3825" w:type="dxa"/>
+          </w:tcPr>
+          <w:p>
+            <w:pPr>
+              <w:ind w:left="810"/>
+              <w:rPr>
+                <w:noProof/>
+              </w:rPr>
+            </w:pPr>
+            <w:r>
+              <w:rPr>
+                <w:noProof/>
+              </w:rPr>
+              <w:t>Sandor KOCSIS</w:t>
+            </w:r>
+          </w:p>
+        </w:tc>
+        <w:tc>
+          <w:tcPr>
+            <w:tcW w:w="4820" w:type="dxa"/>
+          </w:tcPr>
+          <w:p>
+            <w:pPr>
+              <w:ind w:left="2370"/>
+              <w:rPr>
+                <w:noProof/>
+              </w:rPr>
+            </w:pPr>
+            <w:r>
+              <w:rPr>
+                <w:noProof/>
+              </w:rPr>
+              <w:t>G3' G21' G69' G78'</w:t>
+            </w:r>
+          </w:p>
+        </w:tc>
+      </w:tr>
+      <w:tr>
+        <w:tc>
+          <w:tcPr>
+            <w:tcW w:w="848" w:type="dxa"/>
+            <w:gridSpan w:val="2"/>
+          </w:tcPr>
+          <w:p>
+            <w:pPr>
+              <w:rPr>
+                <w:noProof/>
+              </w:rPr>
+            </w:pPr>
+            <w:r>
+              <w:rPr>
+                <w:noProof/>
+              </w:rPr>
+              <w:t>FRA</w:t>
+            </w:r>
+          </w:p>
+        </w:tc>
+        <w:tc>
+          <w:tcPr>
+            <w:tcW w:w="3825" w:type="dxa"/>
+          </w:tcPr>
+          <w:p>
+            <w:pPr>
+              <w:ind w:left="740"/>
+              <w:rPr>
+                <w:noProof/>
+              </w:rPr>
+            </w:pPr>
+            <w:r>
+              <w:rPr>
+                <w:noProof/>
+              </w:rPr>
+              <w:t>Just FONTAINE</w:t>
+            </w:r>
+          </w:p>
+        </w:tc>
+        <w:tc>
+          <w:tcPr>
+            <w:tcW w:w="4820" w:type="dxa"/>
+          </w:tcPr>
+          <w:p>
+            <w:pPr>
+              <w:ind w:left="2090"/>
+              <w:rPr>
+                <w:noProof/>
+              </w:rPr>
+            </w:pPr>
+            <w:r>
+              <w:rPr>
+                <w:noProof/>
+              </w:rPr>
+              <w:t>G16' G36' G78' G89'</w:t>
+            </w:r>
+          </w:p>
+        </w:tc>
+      </w:tr>
+      <w:tr>
+        <w:tc>
+          <w:tcPr>
+            <w:tcW w:w="840" w:type="dxa"/>
+          </w:tcPr>
+          <w:p>
+            <w:pPr>
+              <w:rPr>
+                <w:noProof/>
+              </w:rPr>
+            </w:pPr>
+            <w:r>
+              <w:rPr>
+                <w:noProof/>
+              </w:rPr>
+              <w:t>POR</w:t>
+            </w:r>
+          </w:p>
+        </w:tc>
+        <w:tc>
+          <w:tcPr>
+            <w:tcW w:w="3833" w:type="dxa"/>
+            <w:gridSpan w:val="2"/>
+          </w:tcPr>
+          <w:p>
+            <w:pPr>
+              <w:ind w:left="310"/>
+              <w:rPr>
+                <w:noProof/>
+              </w:rPr>
+            </w:pPr>
+            <w:r>
+              <w:rPr>
+                <w:noProof/>
+              </w:rPr>
+              <w:t>EUSEBIO (Eusebio da Silva Ferreira)</w:t>
+            </w:r>
+          </w:p>
+        </w:tc>
+        <w:tc>
+          <w:tcPr>
+            <w:tcW w:w="4820" w:type="dxa"/>
+          </w:tcPr>
+          <w:p>
+            <w:pPr>
+              <w:ind w:left="1740"/>
+              <w:rPr>
+                <w:noProof/>
+              </w:rPr>
+            </w:pPr>
+            <w:r>
+              <w:rPr>
+                <w:noProof/>
+              </w:rPr>
+              <w:t>G27' P43' G56' P59'</w:t>
+            </w:r>
+          </w:p>
+        </w:tc>
+      </w:tr>
+      <w:tr>
+        <w:tc>
+          <w:tcPr>
+            <w:tcW w:w="840" w:type="dxa"/>
+          </w:tcPr>
+          <w:p>
+            <w:pPr>
+              <w:rPr>
+                <w:noProof/>
+              </w:rPr>
+            </w:pPr>
+            <w:r>
+              <w:rPr>
+                <w:noProof/>
+              </w:rPr>
+              <w:t>HUN</w:t>
+            </w:r>
+          </w:p>
+        </w:tc>
+        <w:tc>
+          <w:tcPr>
+            <w:tcW w:w="3833" w:type="dxa"/>
+            <w:gridSpan w:val="2"/>
+          </w:tcPr>
+          <w:p>
+            <w:pPr>
+              <w:ind w:left="900"/>
+              <w:rPr>
+                <w:noProof/>
+              </w:rPr>
+            </w:pPr>
+            <w:r>
+              <w:rPr>
+                <w:noProof/>
+              </w:rPr>
+              <w:t>Laszlo KISS</w:t>
+            </w:r>
+          </w:p>
+        </w:tc>
+        <w:tc>
+          <w:tcPr>
+            <w:tcW w:w="4820" w:type="dxa"/>
+          </w:tcPr>
+          <w:p>
+            <w:pPr>
+              <w:ind w:left="2530"/>
+              <w:rPr>
+                <w:noProof/>
+              </w:rPr>
+            </w:pPr>
+            <w:r>
+              <w:rPr>
+                <w:noProof/>
+              </w:rPr>
+              <w:t>I56' G69' G72' G76'</w:t>
+            </w:r>
+          </w:p>
+        </w:tc>
+      </w:tr>
+      <w:tr>
+        <w:tc>
+          <w:tcPr>
+            <w:tcW w:w="840" w:type="dxa"/>
+          </w:tcPr>
+          <w:p>
+            <w:pPr>
+              <w:rPr>
+                <w:noProof/>
+              </w:rPr>
+            </w:pPr>
+            <w:r>
+              <w:rPr>
+                <w:noProof/>
+              </w:rPr>
+              <w:t>ENG</w:t>
+            </w:r>
+          </w:p>
+        </w:tc>
+        <w:tc>
+          <w:tcPr>
+            <w:tcW w:w="3833" w:type="dxa"/>
+            <w:gridSpan w:val="2"/>
+          </w:tcPr>
+          <w:p>
+            <w:pPr>
+              <w:ind w:left="820"/>
+              <w:rPr>
+                <w:noProof/>
+              </w:rPr>
+            </w:pPr>
+            <w:r>
+              <w:rPr>
+                <w:noProof/>
+              </w:rPr>
+              <w:t>Gary LINEKER</w:t>
+            </w:r>
+          </w:p>
+        </w:tc>
+        <w:tc>
+          <w:tcPr>
+            <w:tcW w:w="4820" w:type="dxa"/>
+          </w:tcPr>
+          <w:p>
+            <w:pPr>
+              <w:ind w:left="2670"/>
+              <w:rPr>
+                <w:noProof/>
+              </w:rPr>
+            </w:pPr>
+            <w:r>
+              <w:rPr>
+                <w:noProof/>
+              </w:rPr>
+              <w:t>G9' G14' G34' O86'</w:t>
+            </w:r>
+          </w:p>
+        </w:tc>
+      </w:tr>
+      <w:tr>
+        <w:tc>
+          <w:tcPr>
+            <w:tcW w:w="840" w:type="dxa"/>
+          </w:tcPr>
+          <w:p>
+            <w:pPr>
+              <w:rPr>
+                <w:noProof/>
+              </w:rPr>
+            </w:pPr>
+            <w:r>
+              <w:rPr>
+                <w:noProof/>
+              </w:rPr>
+              <w:t>ESP</w:t>
+            </w:r>
+          </w:p>
+        </w:tc>
+        <w:tc>
+          <w:tcPr>
+            <w:tcW w:w="3833" w:type="dxa"/>
+            <w:gridSpan w:val="2"/>
+          </w:tcPr>
+          <w:p>
+            <w:pPr>
+              <w:ind w:left="510"/>
+              <w:rPr>
+                <w:noProof/>
+              </w:rPr>
+            </w:pPr>
+            <w:r>
+              <w:rPr>
+                <w:noProof/>
+              </w:rPr>
+              <w:t>Emilio BUTRAGUENO</w:t>
+            </w:r>
+          </w:p>
+        </w:tc>
+        <w:tc>
+          <w:tcPr>
+            <w:tcW w:w="4820" w:type="dxa"/>
+          </w:tcPr>
+          <w:p>
+            <w:pPr>
+              <w:ind w:left="2230"/>
+              <w:rPr>
+                <w:noProof/>
+              </w:rPr>
+            </w:pPr>
+            <w:r>
+              <w:rPr>
+                <w:noProof/>
+              </w:rPr>
+              <w:t>G43' G57' G80' P89'</w:t>
+            </w:r>
+          </w:p>
+        </w:tc>
+      </w:tr>
+      <w:tr>
+        <w:tc>
+          <w:tcPr>
+            <w:tcW w:w="840" w:type="dxa"/>
+          </w:tcPr>
+          <w:p>
+            <w:pPr>
+              <w:rPr>
+                <w:noProof/>
+              </w:rPr>
+            </w:pPr>
+            <w:r>
+              <w:rPr>
+                <w:noProof/>
+              </w:rPr>
+              <w:t>ROU</w:t>
+            </w:r>
+          </w:p>
+        </w:tc>
+        <w:tc>
+          <w:tcPr>
+            <w:tcW w:w="3833" w:type="dxa"/>
+            <w:gridSpan w:val="2"/>
+          </w:tcPr>
+          <w:p>
+            <w:pPr>
+              <w:ind w:left="1090"/>
+              <w:rPr>
+                <w:noProof/>
+              </w:rPr>
+            </w:pPr>
+            <w:r>
+              <w:rPr>
+                <w:noProof/>
+              </w:rPr>
+              <w:t>LACATUS</w:t>
+            </w:r>
+          </w:p>
+        </w:tc>
+        <w:tc>
+          <w:tcPr>
+            <w:tcW w:w="4820" w:type="dxa"/>
+          </w:tcPr>
+          <w:p>
+            <w:pPr>
+              <w:ind w:left="3060"/>
+              <w:rPr>
+                <w:noProof/>
+              </w:rPr>
+            </w:pPr>
+            <w:r>
+              <w:rPr>
+                <w:noProof/>
+              </w:rPr>
+              <w:t>G41' Y44' P55' O87'</w:t>
+            </w:r>
+          </w:p>
+        </w:tc>
+      </w:tr>
+      <w:tr>
+        <w:tc>
+          <w:tcPr>
+            <w:tcW w:w="840" w:type="dxa"/>
+          </w:tcPr>
+          <w:p>
+            <w:pPr>
+              <w:rPr>
+                <w:noProof/>
+              </w:rPr>
+            </w:pPr>
+            <w:r>
+              <w:rPr>
+                <w:noProof/>
+              </w:rPr>
+              <w:t>ROU</w:t>
+            </w:r>
+          </w:p>
+        </w:tc>
+        <w:tc>
+          <w:tcPr>
+            <w:tcW w:w="3833" w:type="dxa"/>
+            <w:gridSpan w:val="2"/>
+          </w:tcPr>
+          <w:p>
+            <w:pPr>
+              <w:ind w:left="640"/>
+              <w:rPr>
+                <w:noProof/>
+              </w:rPr>
+            </w:pPr>
+            <w:r>
+              <w:rPr>
+                <w:noProof/>
+              </w:rPr>
+              <w:t>Florin RADUCIOIU</w:t>
+            </w:r>
+          </w:p>
+        </w:tc>
+        <w:tc>
+          <w:tcPr>
+            <w:tcW w:w="4820" w:type="dxa"/>
+          </w:tcPr>
+          <w:p>
+            <w:pPr>
+              <w:ind w:left="2500"/>
+              <w:rPr>
+                <w:noProof/>
+              </w:rPr>
+            </w:pPr>
+            <w:r>
+              <w:rPr>
+                <w:noProof/>
+              </w:rPr>
+              <w:t>G15' Y39' G89' O90'</w:t>
+            </w:r>
+          </w:p>
+        </w:tc>
+      </w:tr>
+      <w:tr>
+        <w:tc>
+          <w:tcPr>
+            <w:tcW w:w="840" w:type="dxa"/>
+          </w:tcPr>
+          <w:p>
+            <w:pPr>
+              <w:rPr>
+                <w:noProof/>
+              </w:rPr>
+            </w:pPr>
+            <w:r>
+              <w:rPr>
+                <w:noProof/>
+              </w:rPr>
+              <w:t>RUS</w:t>
+            </w:r>
+          </w:p>
+        </w:tc>
+        <w:tc>
+          <w:tcPr>
+            <w:tcW w:w="3833" w:type="dxa"/>
+            <w:gridSpan w:val="2"/>
+          </w:tcPr>
+          <w:p>
+            <w:pPr>
+              <w:ind w:left="800"/>
+              <w:rPr>
+                <w:noProof/>
+              </w:rPr>
+            </w:pPr>
+            <w:r>
+              <w:rPr>
+                <w:noProof/>
+              </w:rPr>
+              <w:t>Oleg SALENKO</w:t>
+            </w:r>
+          </w:p>
+        </w:tc>
+        <w:tc>
+          <w:tcPr>
+            <w:tcW w:w="4820" w:type="dxa"/>
+          </w:tcPr>
+          <w:p>
+            <w:pPr>
+              <w:ind w:left="2460"/>
+              <w:rPr>
+                <w:noProof/>
+              </w:rPr>
+            </w:pPr>
+            <w:r>
+              <w:rPr>
+                <w:noProof/>
+              </w:rPr>
+              <w:t>G15' G41' P44' G72' G75'</w:t>
+            </w:r>
+          </w:p>
+        </w:tc>
+      </w:tr>
+      <w:tr>
+        <w:tc>
+          <w:tcPr>
+            <w:tcW w:w="840" w:type="dxa"/>
+          </w:tcPr>
+          <w:p>
+            <w:pPr>
+              <w:rPr>
+                <w:noProof/>
+              </w:rPr>
+            </w:pPr>
+            <w:r>
+              <w:rPr>
+                <w:noProof/>
+              </w:rPr>
+              <w:t>ROU</w:t>
+            </w:r>
+          </w:p>
+        </w:tc>
+        <w:tc>
+          <w:tcPr>
+            <w:tcW w:w="3833" w:type="dxa"/>
+            <w:gridSpan w:val="2"/>
+          </w:tcPr>
+          <w:p>
+            <w:pPr>
+              <w:ind w:left="940"/>
+              <w:rPr>
+                <w:noProof/>
+              </w:rPr>
+            </w:pPr>
+            <w:r>
+              <w:rPr>
+                <w:noProof/>
+              </w:rPr>
+              <w:t>DUMITRESCU</w:t>
+            </w:r>
+          </w:p>
+        </w:tc>
+        <w:tc>
+          <w:tcPr>
+            <w:tcW w:w="4820" w:type="dxa"/>
+          </w:tcPr>
+          <w:p>
+            <w:pPr>
+              <w:ind w:left="2220"/>
+              <w:rPr>
+                <w:noProof/>
+              </w:rPr>
+            </w:pPr>
+            <w:r>
+              <w:rPr>
+                <w:noProof/>
+              </w:rPr>
+              <w:t>G11' G18' Y84' O88'</w:t>
+            </w:r>
+          </w:p>
+        </w:tc>
+      </w:tr>
+      <w:tr>
+        <w:tc>
+          <w:tcPr>
+            <w:tcW w:w="840" w:type="dxa"/>
+          </w:tcPr>
+          <w:p>
+            <w:pPr>
+              <w:rPr>
+                <w:noProof/>
+              </w:rPr>
+            </w:pPr>
+            <w:r>
+              <w:rPr>
+                <w:noProof/>
+              </w:rPr>
+              <w:t>GER</w:t>
+            </w:r>
+          </w:p>
+        </w:tc>
+        <w:tc>
+          <w:tcPr>
+            <w:tcW w:w="3833" w:type="dxa"/>
+            <w:gridSpan w:val="2"/>
+          </w:tcPr>
+          <w:p>
+            <w:pPr>
+              <w:ind w:left="1150"/>
+              <w:rPr>
+                <w:noProof/>
+              </w:rPr>
+            </w:pPr>
+            <w:r>
+              <w:rPr>
+                <w:noProof/>
+              </w:rPr>
+              <w:t>KLOSE</w:t>
+            </w:r>
+          </w:p>
+        </w:tc>
+        <w:tc>
+          <w:tcPr>
+            <w:tcW w:w="4820" w:type="dxa"/>
+          </w:tcPr>
+          <w:p>
+            <w:pPr>
+              <w:ind w:left="2080"/>
+              <w:rPr>
+                <w:noProof/>
+              </w:rPr>
+            </w:pPr>
+            <w:r>
+              <w:rPr>
+                <w:noProof/>
+              </w:rPr>
+              <w:t>G20' G25' G70' O76'</w:t>
+            </w:r>
+          </w:p>
+        </w:tc>
+      </w:tr>
+      <w:tr>
+        <w:tc>
+          <w:tcPr>
+            <w:tcW w:w="840" w:type="dxa"/>
+          </w:tcPr>
+          <w:p>
+            <w:pPr>
+              <w:rPr>
+                <w:noProof/>
+              </w:rPr>
+            </w:pPr>
+            <w:r>
+              <w:rPr>
+                <w:noProof/>
+              </w:rPr>
+              <w:t>CMR</w:t>
+            </w:r>
+          </w:p>
+        </w:tc>
+        <w:tc>
+          <w:tcPr>
+            <w:tcW w:w="3833" w:type="dxa"/>
+            <w:gridSpan w:val="2"/>
+          </w:tcPr>
+          <w:p>
+            <w:pPr>
+              <w:ind w:left="1210"/>
+              <w:rPr>
+                <w:noProof/>
+              </w:rPr>
+            </w:pPr>
+            <w:r>
+              <w:rPr>
+                <w:noProof/>
+              </w:rPr>
+              <w:t>SUFFO</w:t>
+            </w:r>
+          </w:p>
+        </w:tc>
+        <w:tc>
+          <w:tcPr>
+            <w:tcW w:w="4820" w:type="dxa"/>
+          </w:tcPr>
+          <w:p>
+            <w:pPr>
+              <w:ind w:left="2230"/>
+              <w:rPr>
+                <w:noProof/>
+              </w:rPr>
+            </w:pPr>
+            <w:r>
+              <w:rPr>
+                <w:noProof/>
+              </w:rPr>
+              <w:t>I53' Y60' Y77' RSY77'</w:t>
+            </w:r>
+          </w:p>
+        </w:tc>
+      </w:tr>
+      <w:tr>
+        <w:tc>
+          <w:tcPr>
+            <w:tcW w:w="840" w:type="dxa"/>
+          </w:tcPr>
+          <w:p>
+            <w:pPr>
+              <w:rPr>
+                <w:noProof/>
+              </w:rPr>
+            </w:pPr>
+            <w:r>
+              <w:rPr>
+                <w:noProof/>
+              </w:rPr>
+              <w:t>PAR</w:t>
+            </w:r>
+          </w:p>
+        </w:tc>
+        <w:tc>
+          <w:tcPr>
+            <w:tcW w:w="3833" w:type="dxa"/>
+            <w:gridSpan w:val="2"/>
+          </w:tcPr>
+          <w:p>
+            <w:pPr>
+              <w:ind w:left="1090"/>
+              <w:rPr>
+                <w:noProof/>
+              </w:rPr>
+            </w:pPr>
+            <w:r>
+              <w:rPr>
+                <w:noProof/>
+              </w:rPr>
+              <w:t>CUEVAS</w:t>
+            </w:r>
+          </w:p>
+        </w:tc>
+        <w:tc>
+          <w:tcPr>
+            <w:tcW w:w="4820" w:type="dxa"/>
+          </w:tcPr>
+          <w:p>
+            <w:pPr>
+              <w:ind w:left="2270"/>
+              <w:rPr>
+                <w:noProof/>
+              </w:rPr>
+            </w:pPr>
+            <w:r>
+              <w:rPr>
+                <w:noProof/>
+              </w:rPr>
+              <w:t>I61' G65' G84' O90'</w:t>
+            </w:r>
+          </w:p>
+        </w:tc>
+      </w:tr>
+      <w:tr>
+        <w:tc>
+          <w:tcPr>
+            <w:tcW w:w="840" w:type="dxa"/>
+          </w:tcPr>
+          <w:p>
+            <w:pPr>
+              <w:rPr>
+                <w:noProof/>
+              </w:rPr>
+            </w:pPr>
+            <w:r>
+              <w:rPr>
+                <w:noProof/>
+              </w:rPr>
+              <w:t>AUS</w:t>
+            </w:r>
+          </w:p>
+        </w:tc>
+        <w:tc>
+          <w:tcPr>
+            <w:tcW w:w="3833" w:type="dxa"/>
+            <w:gridSpan w:val="2"/>
+          </w:tcPr>
+          <w:p>
+            <w:pPr>
+              <w:ind w:left="1100"/>
+              <w:rPr>
+                <w:noProof/>
+              </w:rPr>
+            </w:pPr>
+            <w:r>
+              <w:rPr>
+                <w:noProof/>
+              </w:rPr>
+              <w:t>CAHILL</w:t>
+            </w:r>
+          </w:p>
+        </w:tc>
+        <w:tc>
+          <w:tcPr>
+            <w:tcW w:w="4820" w:type="dxa"/>
+          </w:tcPr>
+          <w:p>
+            <w:pPr>
+              <w:ind w:left="2590"/>
+              <w:rPr>
+                <w:noProof/>
+              </w:rPr>
+            </w:pPr>
+            <w:r>
+              <w:rPr>
+                <w:noProof/>
+              </w:rPr>
+              <w:t>I53' Y69' G84' G89'</w:t>
+            </w:r>
+          </w:p>
+        </w:tc>
+      </w:tr>
+      <w:tr>
+        <w:tc>
+          <w:tcPr>
+            <w:tcW w:w="840" w:type="dxa"/>
+          </w:tcPr>
+          <w:p>
+            <w:pPr>
+              <w:rPr>
+                <w:noProof/>
+              </w:rPr>
+            </w:pPr>
+            <w:r>
+              <w:rPr>
+                <w:noProof/>
+              </w:rPr>
+              <w:t>CZE</w:t>
+            </w:r>
+          </w:p>
+        </w:tc>
+        <w:tc>
+          <w:tcPr>
+            <w:tcW w:w="3833" w:type="dxa"/>
+            <w:gridSpan w:val="2"/>
+          </w:tcPr>
+          <w:p>
+            <w:pPr>
+              <w:ind w:left="1010"/>
+              <w:rPr>
+                <w:noProof/>
+              </w:rPr>
+            </w:pPr>
+            <w:r>
+              <w:rPr>
+                <w:noProof/>
+              </w:rPr>
+              <w:t>ROSICKY</w:t>
+            </w:r>
+          </w:p>
+        </w:tc>
+        <w:tc>
+          <w:tcPr>
+            <w:tcW w:w="4820" w:type="dxa"/>
+          </w:tcPr>
+          <w:p>
+            <w:pPr>
+              <w:ind w:left="2600"/>
+              <w:rPr>
+                <w:noProof/>
+              </w:rPr>
+            </w:pPr>
+            <w:r>
+              <w:rPr>
+                <w:noProof/>
+              </w:rPr>
+              <w:t>G36' G76' Y81' O86'</w:t>
+            </w:r>
+          </w:p>
+        </w:tc>
+      </w:tr>
+      <w:tr>
+        <w:tc>
+          <w:tcPr>
+            <w:tcW w:w="840" w:type="dxa"/>
+          </w:tcPr>
+          <w:p>
+            <w:pPr>
+              <w:rPr>
+                <w:noProof/>
+              </w:rPr>
+            </w:pPr>
+            <w:r>
+              <w:rPr>
+                <w:noProof/>
+              </w:rPr>
+              <w:t>SCG</w:t>
+            </w:r>
+          </w:p>
+        </w:tc>
+        <w:tc>
+          <w:tcPr>
+            <w:tcW w:w="3833" w:type="dxa"/>
+            <w:gridSpan w:val="2"/>
+          </w:tcPr>
+          <w:p>
+            <w:pPr>
+              <w:ind w:left="1190"/>
+              <w:rPr>
+                <w:noProof/>
+              </w:rPr>
+            </w:pPr>
+            <w:r>
+              <w:rPr>
+                <w:noProof/>
+              </w:rPr>
+              <w:t>NADJ</w:t>
+            </w:r>
+          </w:p>
+        </w:tc>
+        <w:tc>
+          <w:tcPr>
+            <w:tcW w:w="4820" w:type="dxa"/>
+          </w:tcPr>
+          <w:p>
+            <w:pPr>
+              <w:ind w:left="2730"/>
+              <w:rPr>
+                <w:noProof/>
+              </w:rPr>
+            </w:pPr>
+            <w:r>
+              <w:rPr>
+                <w:noProof/>
+              </w:rPr>
+              <w:t>I16' Y17' Y45' RSY45'</w:t>
+            </w:r>
+          </w:p>
+        </w:tc>
+      </w:tr>
+      <w:tr>
+        <w:tc>
+          <w:tcPr>
+            <w:tcW w:w="840" w:type="dxa"/>
+          </w:tcPr>
+          <w:p>
+            <w:pPr>
+              <w:rPr>
+                <w:noProof/>
+              </w:rPr>
+            </w:pPr>
+            <w:r>
+              <w:rPr>
+                <w:noProof/>
+              </w:rPr>
+              <w:t>GER</w:t>
+            </w:r>
+          </w:p>
+        </w:tc>
+        <w:tc>
+          <w:tcPr>
+            <w:tcW w:w="3833" w:type="dxa"/>
+            <w:gridSpan w:val="2"/>
+          </w:tcPr>
+          <w:p>
+            <w:pPr>
+              <w:ind w:left="700"/>
+              <w:rPr>
+                <w:noProof/>
+              </w:rPr>
+            </w:pPr>
+            <w:r>
+              <w:rPr>
+                <w:noProof/>
+              </w:rPr>
+              <w:t>SCHWEINSTEIGER</w:t>
+            </w:r>
+          </w:p>
+        </w:tc>
+        <w:tc>
+          <w:tcPr>
+            <w:tcW w:w="4820" w:type="dxa"/>
+          </w:tcPr>
+          <w:p>
+            <w:pPr>
+              <w:ind w:left="2220"/>
+              <w:rPr>
+                <w:noProof/>
+              </w:rPr>
+            </w:pPr>
+            <w:r>
+              <w:rPr>
+                <w:noProof/>
+              </w:rPr>
+              <w:t>G56' G78' Y78' O79'</w:t>
+            </w:r>
+          </w:p>
+        </w:tc>
+      </w:tr>
+      <w:tr>
+        <w:tc>
+          <w:tcPr>
+            <w:tcW w:w="840" w:type="dxa"/>
+          </w:tcPr>
+          <w:p>
+            <w:pPr>
+              <w:rPr>
+                <w:noProof/>
+              </w:rPr>
+            </w:pPr>
+            <w:r>
+              <w:rPr>
+                <w:noProof/>
+              </w:rPr>
+              <w:t>URU</w:t>
+            </w:r>
+          </w:p>
+        </w:tc>
+        <w:tc>
+          <w:tcPr>
+            <w:tcW w:w="3833" w:type="dxa"/>
+            <w:gridSpan w:val="2"/>
+          </w:tcPr>
+          <w:p>
+            <w:pPr>
+              <w:ind w:left="1080"/>
+              <w:rPr>
+                <w:noProof/>
+              </w:rPr>
+            </w:pPr>
+            <w:r>
+              <w:rPr>
+                <w:noProof/>
+              </w:rPr>
+              <w:t>LODEIRO</w:t>
+            </w:r>
+          </w:p>
+        </w:tc>
+        <w:tc>
+          <w:tcPr>
+            <w:tcW w:w="4820" w:type="dxa"/>
+          </w:tcPr>
+          <w:p>
+            <w:pPr>
+              <w:ind w:left="2430"/>
+              <w:rPr>
+                <w:noProof/>
+              </w:rPr>
+            </w:pPr>
+            <w:r>
+              <w:rPr>
+                <w:noProof/>
+              </w:rPr>
+              <w:t>I63' Y65' Y81' RSY81'</w:t>
+            </w:r>
+          </w:p>
+        </w:tc>
+      </w:tr>
+      <w:tr>
+        <w:tc>
+          <w:tcPr>
+            <w:tcW w:w="840" w:type="dxa"/>
+          </w:tcPr>
+          <w:p>
+            <w:pPr>
+              <w:rPr>
+                <w:noProof/>
+              </w:rPr>
+            </w:pPr>
+            <w:r>
+              <w:rPr>
+                <w:noProof/>
+              </w:rPr>
+              <w:t>ALG</w:t>
+            </w:r>
+          </w:p>
+        </w:tc>
+        <w:tc>
+          <w:tcPr>
+            <w:tcW w:w="3833" w:type="dxa"/>
+            <w:gridSpan w:val="2"/>
+          </w:tcPr>
+          <w:p>
+            <w:pPr>
+              <w:ind w:left="1040"/>
+              <w:rPr>
+                <w:noProof/>
+              </w:rPr>
+            </w:pPr>
+            <w:r>
+              <w:rPr>
+                <w:noProof/>
+              </w:rPr>
+              <w:t>GHEZZAL</w:t>
+            </w:r>
+          </w:p>
+        </w:tc>
+        <w:tc>
+          <w:tcPr>
+            <w:tcW w:w="4820" w:type="dxa"/>
+          </w:tcPr>
+          <w:p>
+            <w:pPr>
+              <w:ind w:left="2510"/>
+              <w:rPr>
+                <w:noProof/>
+              </w:rPr>
+            </w:pPr>
+            <w:r>
+              <w:rPr>
+                <w:noProof/>
+              </w:rPr>
+              <w:t>I58' Y59' Y73' RSY73'</w:t>
+            </w:r>
+          </w:p>
+        </w:tc>
+      </w:tr>
+      <w:tr>
+        <w:tc>
+          <w:tcPr>
+            <w:tcW w:w="840" w:type="dxa"/>
+          </w:tcPr>
+          <w:p>
+            <w:pPr>
+              <w:rPr>
+                <w:noProof/>
+              </w:rPr>
+            </w:pPr>
+            <w:r>
+              <w:rPr>
+                <w:noProof/>
+              </w:rPr>
+              <w:t>ARG</w:t>
+            </w:r>
+          </w:p>
+        </w:tc>
+        <w:tc>
+          <w:tcPr>
+            <w:tcW w:w="3833" w:type="dxa"/>
+            <w:gridSpan w:val="2"/>
+          </w:tcPr>
+          <w:p>
+            <w:pPr>
+              <w:ind w:left="1070"/>
+              <w:rPr>
+                <w:noProof/>
+              </w:rPr>
+            </w:pPr>
+            <w:r>
+              <w:rPr>
+                <w:noProof/>
+              </w:rPr>
+              <w:t>HIGUAIN</w:t>
+            </w:r>
+          </w:p>
+        </w:tc>
+        <w:tc>
+          <w:tcPr>
+            <w:tcW w:w="4820" w:type="dxa"/>
+          </w:tcPr>
+          <w:p>
+            <w:pPr>
+              <w:ind w:left="1960"/>
+              <w:rPr>
+                <w:noProof/>
+              </w:rPr>
+            </w:pPr>
+            <w:r>
+              <w:rPr>
+                <w:noProof/>
+              </w:rPr>
+              <w:t>G33' G76' G80' O82'</w:t>
+            </w:r>
+          </w:p>
+        </w:tc>
+      </w:tr>
+      <w:tr>
+        <w:tc>
+          <w:tcPr>
+            <w:tcW w:w="840" w:type="dxa"/>
+          </w:tcPr>
+          <w:p>
+            <w:pPr>
+              <w:rPr>
+                <w:noProof/>
+              </w:rPr>
+            </w:pPr>
+            <w:r>
+              <w:rPr>
+                <w:noProof/>
+              </w:rPr>
+              <w:t>SVK</w:t>
+            </w:r>
+          </w:p>
+        </w:tc>
+        <w:tc>
+          <w:tcPr>
+            <w:tcW w:w="3833" w:type="dxa"/>
+            <w:gridSpan w:val="2"/>
+          </w:tcPr>
+          <w:p>
+            <w:pPr>
+              <w:ind w:left="1070"/>
+              <w:rPr>
+                <w:noProof/>
+              </w:rPr>
+            </w:pPr>
+            <w:r>
+              <w:rPr>
+                <w:noProof/>
+              </w:rPr>
+              <w:t>VITTEK</w:t>
+            </w:r>
+          </w:p>
+        </w:tc>
+        <w:tc>
+          <w:tcPr>
+            <w:tcW w:w="4820" w:type="dxa"/>
+          </w:tcPr>
+          <w:p>
+            <w:pPr>
+              <w:ind w:left="2180"/>
+              <w:rPr>
+                <w:noProof/>
+              </w:rPr>
+            </w:pPr>
+            <w:r>
+              <w:rPr>
+                <w:noProof/>
+              </w:rPr>
+              <w:t>G25' Y40' G73' O90'</w:t>
+            </w:r>
+          </w:p>
+        </w:tc>
+      </w:tr>
+      <w:tr>
+        <w:tc>
+          <w:tcPr>
+            <w:tcW w:w="840" w:type="dxa"/>
+          </w:tcPr>
+          <w:p>
+            <w:pPr>
+              <w:rPr>
+                <w:noProof/>
+              </w:rPr>
+            </w:pPr>
+            <w:r>
+              <w:rPr>
+                <w:noProof/>
+              </w:rPr>
+              <w:t>BRA</w:t>
+            </w:r>
+          </w:p>
+        </w:tc>
+        <w:tc>
+          <w:tcPr>
+            <w:tcW w:w="3833" w:type="dxa"/>
+            <w:gridSpan w:val="2"/>
+          </w:tcPr>
+          <w:p>
+            <w:pPr>
+              <w:ind w:left="950"/>
+              <w:rPr>
+                <w:noProof/>
+              </w:rPr>
+            </w:pPr>
+            <w:r>
+              <w:rPr>
+                <w:noProof/>
+              </w:rPr>
+              <w:t>NEYMAR JR</w:t>
+            </w:r>
+          </w:p>
+        </w:tc>
+        <w:tc>
+          <w:tcPr>
+            <w:tcW w:w="4820" w:type="dxa"/>
+          </w:tcPr>
+          <w:p>
+            <w:pPr>
+              <w:ind w:left="2350"/>
+              <w:rPr>
+                <w:noProof/>
+              </w:rPr>
+            </w:pPr>
+            <w:r>
+              <w:rPr>
+                <w:noProof/>
+              </w:rPr>
+              <w:t>Y27' G29' P71' O88'</w:t>
+            </w:r>
+          </w:p>
+        </w:tc>
+      </w:tr>
+      <w:tr>
+        <w:tc>
+          <w:tcPr>
+            <w:tcW w:w="840" w:type="dxa"/>
+          </w:tcPr>
+          <w:p>
+            <w:pPr>
+              <w:rPr>
+                <w:noProof/>
+              </w:rPr>
+            </w:pPr>
+            <w:r>
+              <w:rPr>
+                <w:noProof/>
+              </w:rPr>
+              <w:t>NED</w:t>
+            </w:r>
+          </w:p>
+        </w:tc>
+        <w:tc>
+          <w:tcPr>
+            <w:tcW w:w="3833" w:type="dxa"/>
+            <w:gridSpan w:val="2"/>
+          </w:tcPr>
+          <w:p>
+            <w:pPr>
+              <w:ind w:left="970"/>
+              <w:rPr>
+                <w:noProof/>
+              </w:rPr>
+            </w:pPr>
+            <w:r>
+              <w:rPr>
+                <w:noProof/>
+              </w:rPr>
+              <w:t>V. PERSIE</w:t>
+            </w:r>
+          </w:p>
+        </w:tc>
+        <w:tc>
+          <w:tcPr>
+            <w:tcW w:w="4820" w:type="dxa"/>
+          </w:tcPr>
+          <w:p>
+            <w:pPr>
+              <w:ind w:left="2250"/>
+              <w:rPr>
+                <w:noProof/>
+              </w:rPr>
+            </w:pPr>
+            <w:r>
+              <w:rPr>
+                <w:noProof/>
+              </w:rPr>
+              <w:t>G44' Y66' G72' O79'</w:t>
+            </w:r>
+          </w:p>
+        </w:tc>
+      </w:tr>
+      <w:tr>
+        <w:tc>
+          <w:tcPr>
+            <w:tcW w:w="840" w:type="dxa"/>
+          </w:tcPr>
+          <w:p>
+            <w:pPr>
+              <w:rPr>
+                <w:noProof/>
+              </w:rPr>
+            </w:pPr>
+            <w:r>
+              <w:rPr>
+                <w:noProof/>
+              </w:rPr>
+              <w:t>GER</w:t>
+            </w:r>
+          </w:p>
+        </w:tc>
+        <w:tc>
+          <w:tcPr>
+            <w:tcW w:w="3833" w:type="dxa"/>
+            <w:gridSpan w:val="2"/>
+          </w:tcPr>
+          <w:p>
+            <w:pPr>
+              <w:ind w:left="1100"/>
+              <w:rPr>
+                <w:noProof/>
+              </w:rPr>
+            </w:pPr>
+            <w:r>
+              <w:rPr>
+                <w:noProof/>
+              </w:rPr>
+              <w:t>M</w:t>
+            </w:r>
+            <w:r>
+              <w:rPr>
+                <w:noProof/>
+              </w:rPr>
+              <w:t>U</w:t>
+            </w:r>
+            <w:r>
+              <w:rPr>
+                <w:noProof/>
+              </w:rPr>
+              <w:t>LLER</w:t>
+            </w:r>
+          </w:p>
+        </w:tc>
+        <w:tc>
+          <w:tcPr>
+            <w:tcW w:w="4820" w:type="dxa"/>
+          </w:tcPr>
+          <w:p>
+            <w:pPr>
+              <w:ind w:left="2610"/>
+              <w:rPr>
+                <w:noProof/>
+              </w:rPr>
+            </w:pPr>
+            <w:r>
+              <w:rPr>
+                <w:noProof/>
+              </w:rPr>
+              <w:t>P12' G45' G78' O82'</w:t>
+            </w:r>
+          </w:p>
+        </w:tc>
+      </w:tr>
+      <w:tr>
+        <w:tc>
+          <w:tcPr>
+            <w:tcW w:w="840" w:type="dxa"/>
+          </w:tcPr>
+          <w:p>
+            <w:pPr>
+              <w:rPr>
+                <w:noProof/>
+              </w:rPr>
+            </w:pPr>
+            <w:r>
+              <w:rPr>
+                <w:noProof/>
+              </w:rPr>
+              <w:t>SUI</w:t>
+            </w:r>
+          </w:p>
+        </w:tc>
+        <w:tc>
+          <w:tcPr>
+            <w:tcW w:w="3833" w:type="dxa"/>
+            <w:gridSpan w:val="2"/>
+          </w:tcPr>
+          <w:p>
+            <w:pPr>
+              <w:ind w:left="980"/>
+              <w:rPr>
+                <w:noProof/>
+              </w:rPr>
+            </w:pPr>
+            <w:r>
+              <w:rPr>
+                <w:noProof/>
+              </w:rPr>
+              <w:t>SHAQIRI</w:t>
+            </w:r>
+          </w:p>
+        </w:tc>
+        <w:tc>
+          <w:tcPr>
+            <w:tcW w:w="4820" w:type="dxa"/>
+          </w:tcPr>
+          <w:p>
+            <w:pPr>
+              <w:ind w:left="3120"/>
+              <w:rPr>
+                <w:noProof/>
+              </w:rPr>
+            </w:pPr>
+            <w:r>
+              <w:rPr>
+                <w:noProof/>
+              </w:rPr>
+              <w:t>G6' G31' G71' O87'</w:t>
+            </w:r>
+          </w:p>
+        </w:tc>
+      </w:tr>
+    </w:tbl>
+    <w:p/>
+    <w:p/>
     <w:p/>
     <w:p/>
     <w:p/>
@@ -2485,6 +4348,107 @@
       <w:shd w:val="clear" w:color="auto" w:fill="E1DFDD"/>
     </w:rPr>
   </w:style>
+  <w:style w:type="table" w:styleId="Grilledutableau">
+    <w:name w:val="Table Grid"/>
+    <w:basedOn w:val="TableauNormal"/>
+    <w:uiPriority w:val="39"/>
+    <w:rsid w:val="00ED551E"/>
+    <w:pPr>
+      <w:spacing w:after="0" w:line="240" w:lineRule="auto"/>
+    </w:pPr>
+    <w:tblPr>
+      <w:tblBorders>
+        <w:top w:val="single" w:sz="4" w:space="0" w:color="auto"/>
+        <w:left w:val="single" w:sz="4" w:space="0" w:color="auto"/>
+        <w:bottom w:val="single" w:sz="4" w:space="0" w:color="auto"/>
+        <w:right w:val="single" w:sz="4" w:space="0" w:color="auto"/>
+        <w:insideH w:val="single" w:sz="4" w:space="0" w:color="auto"/>
+        <w:insideV w:val="single" w:sz="4" w:space="0" w:color="auto"/>
+      </w:tblBorders>
+    </w:tblPr>
+  </w:style>
+  <w:style w:type="table" w:styleId="Grilledetableauclaire">
+    <w:name w:val="Grid Table Light"/>
+    <w:basedOn w:val="TableauNormal"/>
+    <w:uiPriority w:val="40"/>
+    <w:rsid w:val="00ED551E"/>
+    <w:pPr>
+      <w:spacing w:after="0" w:line="240" w:lineRule="auto"/>
+    </w:pPr>
+    <w:tblPr>
+      <w:tblBorders>
+        <w:top w:val="single" w:sz="4" w:space="0" w:color="BFBFBF" w:themeColor="background1" w:themeShade="BF"/>
+        <w:left w:val="single" w:sz="4" w:space="0" w:color="BFBFBF" w:themeColor="background1" w:themeShade="BF"/>
+        <w:bottom w:val="single" w:sz="4" w:space="0" w:color="BFBFBF" w:themeColor="background1" w:themeShade="BF"/>
+        <w:right w:val="single" w:sz="4" w:space="0" w:color="BFBFBF" w:themeColor="background1" w:themeShade="BF"/>
+        <w:insideH w:val="single" w:sz="4" w:space="0" w:color="BFBFBF" w:themeColor="background1" w:themeShade="BF"/>
+        <w:insideV w:val="single" w:sz="4" w:space="0" w:color="BFBFBF" w:themeColor="background1" w:themeShade="BF"/>
+      </w:tblBorders>
+    </w:tblPr>
+  </w:style>
+  <w:style w:type="table" w:styleId="Tableausimple1">
+    <w:name w:val="Plain Table 1"/>
+    <w:basedOn w:val="TableauNormal"/>
+    <w:uiPriority w:val="41"/>
+    <w:rsid w:val="00ED551E"/>
+    <w:pPr>
+      <w:spacing w:after="0" w:line="240" w:lineRule="auto"/>
+    </w:pPr>
+    <w:tblPr>
+      <w:tblStyleRowBandSize w:val="1"/>
+      <w:tblStyleColBandSize w:val="1"/>
+      <w:tblBorders>
+        <w:top w:val="single" w:sz="4" w:space="0" w:color="BFBFBF" w:themeColor="background1" w:themeShade="BF"/>
+        <w:left w:val="single" w:sz="4" w:space="0" w:color="BFBFBF" w:themeColor="background1" w:themeShade="BF"/>
+        <w:bottom w:val="single" w:sz="4" w:space="0" w:color="BFBFBF" w:themeColor="background1" w:themeShade="BF"/>
+        <w:right w:val="single" w:sz="4" w:space="0" w:color="BFBFBF" w:themeColor="background1" w:themeShade="BF"/>
+        <w:insideH w:val="single" w:sz="4" w:space="0" w:color="BFBFBF" w:themeColor="background1" w:themeShade="BF"/>
+        <w:insideV w:val="single" w:sz="4" w:space="0" w:color="BFBFBF" w:themeColor="background1" w:themeShade="BF"/>
+      </w:tblBorders>
+    </w:tblPr>
+    <w:tblStylePr w:type="firstRow">
+      <w:rPr>
+        <w:b/>
+        <w:bCs/>
+      </w:rPr>
+    </w:tblStylePr>
+    <w:tblStylePr w:type="lastRow">
+      <w:rPr>
+        <w:b/>
+        <w:bCs/>
+      </w:rPr>
+      <w:tblPr/>
+      <w:tcPr>
+        <w:tcBorders>
+          <w:top w:val="double" w:sz="4" w:space="0" w:color="BFBFBF" w:themeColor="background1" w:themeShade="BF"/>
+        </w:tcBorders>
+      </w:tcPr>
+    </w:tblStylePr>
+    <w:tblStylePr w:type="firstCol">
+      <w:rPr>
+        <w:b/>
+        <w:bCs/>
+      </w:rPr>
+    </w:tblStylePr>
+    <w:tblStylePr w:type="lastCol">
+      <w:rPr>
+        <w:b/>
+        <w:bCs/>
+      </w:rPr>
+    </w:tblStylePr>
+    <w:tblStylePr w:type="band1Vert">
+      <w:tblPr/>
+      <w:tcPr>
+        <w:shd w:val="clear" w:color="auto" w:fill="F2F2F2" w:themeFill="background1" w:themeFillShade="F2"/>
+      </w:tcPr>
+    </w:tblStylePr>
+    <w:tblStylePr w:type="band1Horz">
+      <w:tblPr/>
+      <w:tcPr>
+        <w:shd w:val="clear" w:color="auto" w:fill="F2F2F2" w:themeFill="background1" w:themeFillShade="F2"/>
+      </w:tcPr>
+    </w:tblStylePr>
+  </w:style>
 </w:styles>
 </file>
 

--- a/FINAL RESULT/Etapes Analyses.docx
+++ b/FINAL RESULT/Etapes Analyses.docx
@@ -1505,6 +1505,24 @@
           <w:noProof/>
           <w:u w:val="single"/>
         </w:rPr>
+        <w:t>WorldCupMatches.csv</w:t>
+      </w:r>
+      <w:r>
+        <w:rPr>
+          <w:b/>
+          <w:bCs/>
+          <w:noProof/>
+          <w:u w:val="single"/>
+        </w:rPr>
+        <w:t xml:space="preserve"> et </w:t>
+      </w:r>
+      <w:r>
+        <w:rPr>
+          <w:b/>
+          <w:bCs/>
+          <w:noProof/>
+          <w:u w:val="single"/>
+        </w:rPr>
         <w:t>Worl</w:t>
       </w:r>
       <w:r>
@@ -1548,59 +1566,34 @@
           <w:noProof/>
           <w:u w:val="single"/>
         </w:rPr>
-        <w:t xml:space="preserve"> – variable</w:t>
-      </w:r>
-      <w:r>
-        <w:rPr>
-          <w:noProof/>
-          <w:u w:val="single"/>
-        </w:rPr>
-        <w:t xml:space="preserve">s </w:t>
-      </w:r>
-      <w:r>
-        <w:rPr>
-          <w:b/>
-          <w:bCs/>
-          <w:noProof/>
-          <w:u w:val="single"/>
-        </w:rPr>
-        <w:t>Team Initals</w:t>
-      </w:r>
-      <w:r>
-        <w:rPr>
-          <w:b/>
-          <w:bCs/>
-          <w:noProof/>
-          <w:u w:val="single"/>
-        </w:rPr>
-        <w:t xml:space="preserve">, </w:t>
-      </w:r>
-      <w:r>
-        <w:rPr>
-          <w:b/>
-          <w:bCs/>
-          <w:noProof/>
-          <w:u w:val="single"/>
-        </w:rPr>
-        <w:t>Player Name</w:t>
-      </w:r>
-      <w:r>
-        <w:rPr>
-          <w:b/>
-          <w:bCs/>
-          <w:noProof/>
-          <w:u w:val="single"/>
-        </w:rPr>
-        <w:t xml:space="preserve">, </w:t>
-      </w:r>
-      <w:r>
-        <w:rPr>
-          <w:b/>
-          <w:bCs/>
-          <w:noProof/>
-          <w:u w:val="single"/>
-        </w:rPr>
-        <w:t>Event</w:t>
+        <w:t xml:space="preserve"> – </w:t>
+      </w:r>
+      <w:r>
+        <w:rPr>
+          <w:b/>
+          <w:bCs/>
+          <w:noProof/>
+          <w:u w:val="single"/>
+        </w:rPr>
+        <w:t xml:space="preserve">variables </w:t>
+      </w:r>
+      <w:r>
+        <w:rPr>
+          <w:b/>
+          <w:bCs/>
+          <w:noProof/>
+          <w:u w:val="single"/>
+        </w:rPr>
+        <w:t>Year, Home Team Name, Away Team Name, Referee, Match ID,</w:t>
+      </w:r>
+      <w:r>
+        <w:rPr>
+          <w:b/>
+          <w:bCs/>
+          <w:noProof/>
+          <w:u w:val="single"/>
+        </w:rPr>
+        <w:t>Team Initals, Player Name, Event</w:t>
       </w:r>
     </w:p>
     <w:p>
@@ -1621,15 +1614,15 @@
           <w:bCs/>
           <w:noProof/>
         </w:rPr>
-        <w:t>player_most_event</w:t>
-      </w:r>
-      <w:r>
-        <w:rPr>
-          <w:b/>
-          <w:bCs/>
-          <w:noProof/>
-        </w:rPr>
-        <w:t>.py</w:t>
+        <w:t>player_most_event.py</w:t>
+      </w:r>
+      <w:r>
+        <w:rPr>
+          <w:b/>
+          <w:bCs/>
+          <w:noProof/>
+        </w:rPr>
+        <w:t xml:space="preserve"> + rapport power BI</w:t>
       </w:r>
       <w:r>
         <w:rPr>
@@ -1639,1702 +1632,60 @@
       </w:r>
     </w:p>
     <w:p>
-      <w:pPr>
-        <w:rPr>
-          <w:noProof/>
-        </w:rPr>
-      </w:pPr>
-    </w:p>
-    <w:tbl>
-      <w:tblPr>
-        <w:tblStyle w:val="Grilledutableau"/>
-        <w:tblW w:w="9493" w:type="dxa"/>
-        <w:tblLook w:val="04A0" w:firstRow="1" w:lastRow="0" w:firstColumn="1" w:lastColumn="0" w:noHBand="0" w:noVBand="1"/>
-      </w:tblPr>
-      <w:tblGrid>
-        <w:gridCol w:w="854"/>
-        <w:gridCol w:w="8"/>
-        <w:gridCol w:w="3817"/>
-        <w:gridCol w:w="4814"/>
-      </w:tblGrid>
-      <w:tr>
-        <w:tc>
-          <w:tcPr>
-            <w:tcW w:w="848" w:type="dxa"/>
-            <w:gridSpan w:val="2"/>
-          </w:tcPr>
-          <w:p>
-            <w:pPr>
-              <w:rPr>
-                <w:b/>
-                <w:bCs/>
-                <w:noProof/>
-              </w:rPr>
-            </w:pPr>
-            <w:r>
-              <w:rPr>
-                <w:b/>
-                <w:bCs/>
-                <w:noProof/>
-              </w:rPr>
-              <w:t>TEAMS</w:t>
-            </w:r>
-          </w:p>
-        </w:tc>
-        <w:tc>
-          <w:tcPr>
-            <w:tcW w:w="3825" w:type="dxa"/>
-          </w:tcPr>
-          <w:p>
-            <w:pPr>
-              <w:ind w:left="1370"/>
-              <w:rPr>
-                <w:b/>
-                <w:bCs/>
-                <w:noProof/>
-              </w:rPr>
-            </w:pPr>
-            <w:r>
-              <w:rPr>
-                <w:b/>
-                <w:bCs/>
-                <w:noProof/>
-              </w:rPr>
-              <w:t>PLAYER</w:t>
-            </w:r>
-          </w:p>
-        </w:tc>
-        <w:tc>
-          <w:tcPr>
-            <w:tcW w:w="4820" w:type="dxa"/>
-          </w:tcPr>
-          <w:p>
-            <w:pPr>
-              <w:ind w:left="2890"/>
-              <w:rPr>
-                <w:b/>
-                <w:bCs/>
-                <w:noProof/>
-              </w:rPr>
-            </w:pPr>
-            <w:r>
-              <w:rPr>
-                <w:b/>
-                <w:bCs/>
-                <w:noProof/>
-              </w:rPr>
-              <w:t>EVENT</w:t>
-            </w:r>
-          </w:p>
-        </w:tc>
-      </w:tr>
-      <w:tr>
-        <w:tc>
-          <w:tcPr>
-            <w:tcW w:w="848" w:type="dxa"/>
-            <w:gridSpan w:val="2"/>
-          </w:tcPr>
-          <w:p>
-            <w:pPr>
-              <w:rPr>
-                <w:noProof/>
-              </w:rPr>
-            </w:pPr>
-            <w:r>
-              <w:rPr>
-                <w:noProof/>
-              </w:rPr>
-              <w:t>POL</w:t>
-            </w:r>
-          </w:p>
-        </w:tc>
-        <w:tc>
-          <w:tcPr>
-            <w:tcW w:w="3825" w:type="dxa"/>
-          </w:tcPr>
-          <w:p>
-            <w:pPr>
-              <w:ind w:left="600"/>
-              <w:rPr>
-                <w:noProof/>
-              </w:rPr>
-            </w:pPr>
-            <w:r>
-              <w:rPr>
-                <w:noProof/>
-              </w:rPr>
-              <w:t>Ernest WILIMOWSKI</w:t>
-            </w:r>
-          </w:p>
-        </w:tc>
-        <w:tc>
-          <w:tcPr>
-            <w:tcW w:w="4820" w:type="dxa"/>
-          </w:tcPr>
-          <w:p>
-            <w:pPr>
-              <w:ind w:left="1950"/>
-              <w:rPr>
-                <w:noProof/>
-              </w:rPr>
-            </w:pPr>
-            <w:r>
-              <w:rPr>
-                <w:noProof/>
-              </w:rPr>
-              <w:t>G53' G59' G89' G118'</w:t>
-            </w:r>
-          </w:p>
-        </w:tc>
-      </w:tr>
-      <w:tr>
-        <w:tc>
-          <w:tcPr>
-            <w:tcW w:w="848" w:type="dxa"/>
-            <w:gridSpan w:val="2"/>
-          </w:tcPr>
-          <w:p>
-            <w:pPr>
-              <w:rPr>
-                <w:noProof/>
-              </w:rPr>
-            </w:pPr>
-            <w:r>
-              <w:rPr>
-                <w:noProof/>
-              </w:rPr>
-              <w:t>BRA</w:t>
-            </w:r>
-          </w:p>
-        </w:tc>
-        <w:tc>
-          <w:tcPr>
-            <w:tcW w:w="3825" w:type="dxa"/>
-          </w:tcPr>
-          <w:p>
-            <w:pPr>
-              <w:ind w:left="1110"/>
-              <w:rPr>
-                <w:noProof/>
-              </w:rPr>
-            </w:pPr>
-            <w:r>
-              <w:rPr>
-                <w:noProof/>
-              </w:rPr>
-              <w:t>ADEMIR</w:t>
-            </w:r>
-          </w:p>
-        </w:tc>
-        <w:tc>
-          <w:tcPr>
-            <w:tcW w:w="4820" w:type="dxa"/>
-          </w:tcPr>
-          <w:p>
-            <w:pPr>
-              <w:ind w:left="2390"/>
-              <w:rPr>
-                <w:noProof/>
-              </w:rPr>
-            </w:pPr>
-            <w:r>
-              <w:rPr>
-                <w:noProof/>
-              </w:rPr>
-              <w:t>G17' G36' G52' G58'</w:t>
-            </w:r>
-          </w:p>
-        </w:tc>
-      </w:tr>
-      <w:tr>
-        <w:tc>
-          <w:tcPr>
-            <w:tcW w:w="848" w:type="dxa"/>
-            <w:gridSpan w:val="2"/>
-          </w:tcPr>
-          <w:p>
-            <w:pPr>
-              <w:rPr>
-                <w:noProof/>
-              </w:rPr>
-            </w:pPr>
-            <w:r>
-              <w:rPr>
-                <w:noProof/>
-              </w:rPr>
-              <w:t>HUN</w:t>
-            </w:r>
-          </w:p>
-        </w:tc>
-        <w:tc>
-          <w:tcPr>
-            <w:tcW w:w="3825" w:type="dxa"/>
-          </w:tcPr>
-          <w:p>
-            <w:pPr>
-              <w:ind w:left="810"/>
-              <w:rPr>
-                <w:noProof/>
-              </w:rPr>
-            </w:pPr>
-            <w:r>
-              <w:rPr>
-                <w:noProof/>
-              </w:rPr>
-              <w:t>Sandor KOCSIS</w:t>
-            </w:r>
-          </w:p>
-        </w:tc>
-        <w:tc>
-          <w:tcPr>
-            <w:tcW w:w="4820" w:type="dxa"/>
-          </w:tcPr>
-          <w:p>
-            <w:pPr>
-              <w:ind w:left="2370"/>
-              <w:rPr>
-                <w:noProof/>
-              </w:rPr>
-            </w:pPr>
-            <w:r>
-              <w:rPr>
-                <w:noProof/>
-              </w:rPr>
-              <w:t>G3' G21' G69' G78'</w:t>
-            </w:r>
-          </w:p>
-        </w:tc>
-      </w:tr>
-      <w:tr>
-        <w:tc>
-          <w:tcPr>
-            <w:tcW w:w="848" w:type="dxa"/>
-            <w:gridSpan w:val="2"/>
-          </w:tcPr>
-          <w:p>
-            <w:pPr>
-              <w:rPr>
-                <w:noProof/>
-              </w:rPr>
-            </w:pPr>
-            <w:r>
-              <w:rPr>
-                <w:noProof/>
-              </w:rPr>
-              <w:t>FRA</w:t>
-            </w:r>
-          </w:p>
-        </w:tc>
-        <w:tc>
-          <w:tcPr>
-            <w:tcW w:w="3825" w:type="dxa"/>
-          </w:tcPr>
-          <w:p>
-            <w:pPr>
-              <w:ind w:left="740"/>
-              <w:rPr>
-                <w:noProof/>
-              </w:rPr>
-            </w:pPr>
-            <w:r>
-              <w:rPr>
-                <w:noProof/>
-              </w:rPr>
-              <w:t>Just FONTAINE</w:t>
-            </w:r>
-          </w:p>
-        </w:tc>
-        <w:tc>
-          <w:tcPr>
-            <w:tcW w:w="4820" w:type="dxa"/>
-          </w:tcPr>
-          <w:p>
-            <w:pPr>
-              <w:ind w:left="2090"/>
-              <w:rPr>
-                <w:noProof/>
-              </w:rPr>
-            </w:pPr>
-            <w:r>
-              <w:rPr>
-                <w:noProof/>
-              </w:rPr>
-              <w:t>G16' G36' G78' G89'</w:t>
-            </w:r>
-          </w:p>
-        </w:tc>
-      </w:tr>
-      <w:tr>
-        <w:tc>
-          <w:tcPr>
-            <w:tcW w:w="840" w:type="dxa"/>
-          </w:tcPr>
-          <w:p>
-            <w:pPr>
-              <w:rPr>
-                <w:noProof/>
-              </w:rPr>
-            </w:pPr>
-            <w:r>
-              <w:rPr>
-                <w:noProof/>
-              </w:rPr>
-              <w:t>POR</w:t>
-            </w:r>
-          </w:p>
-        </w:tc>
-        <w:tc>
-          <w:tcPr>
-            <w:tcW w:w="3833" w:type="dxa"/>
-            <w:gridSpan w:val="2"/>
-          </w:tcPr>
-          <w:p>
-            <w:pPr>
-              <w:ind w:left="310"/>
-              <w:rPr>
-                <w:noProof/>
-              </w:rPr>
-            </w:pPr>
-            <w:r>
-              <w:rPr>
-                <w:noProof/>
-              </w:rPr>
-              <w:t>EUSEBIO (Eusebio da Silva Ferreira)</w:t>
-            </w:r>
-          </w:p>
-        </w:tc>
-        <w:tc>
-          <w:tcPr>
-            <w:tcW w:w="4820" w:type="dxa"/>
-          </w:tcPr>
-          <w:p>
-            <w:pPr>
-              <w:ind w:left="1740"/>
-              <w:rPr>
-                <w:noProof/>
-              </w:rPr>
-            </w:pPr>
-            <w:r>
-              <w:rPr>
-                <w:noProof/>
-              </w:rPr>
-              <w:t>G27' P43' G56' P59'</w:t>
-            </w:r>
-          </w:p>
-        </w:tc>
-      </w:tr>
-      <w:tr>
-        <w:tc>
-          <w:tcPr>
-            <w:tcW w:w="840" w:type="dxa"/>
-          </w:tcPr>
-          <w:p>
-            <w:pPr>
-              <w:rPr>
-                <w:noProof/>
-              </w:rPr>
-            </w:pPr>
-            <w:r>
-              <w:rPr>
-                <w:noProof/>
-              </w:rPr>
-              <w:t>HUN</w:t>
-            </w:r>
-          </w:p>
-        </w:tc>
-        <w:tc>
-          <w:tcPr>
-            <w:tcW w:w="3833" w:type="dxa"/>
-            <w:gridSpan w:val="2"/>
-          </w:tcPr>
-          <w:p>
-            <w:pPr>
-              <w:ind w:left="900"/>
-              <w:rPr>
-                <w:noProof/>
-              </w:rPr>
-            </w:pPr>
-            <w:r>
-              <w:rPr>
-                <w:noProof/>
-              </w:rPr>
-              <w:t>Laszlo KISS</w:t>
-            </w:r>
-          </w:p>
-        </w:tc>
-        <w:tc>
-          <w:tcPr>
-            <w:tcW w:w="4820" w:type="dxa"/>
-          </w:tcPr>
-          <w:p>
-            <w:pPr>
-              <w:ind w:left="2530"/>
-              <w:rPr>
-                <w:noProof/>
-              </w:rPr>
-            </w:pPr>
-            <w:r>
-              <w:rPr>
-                <w:noProof/>
-              </w:rPr>
-              <w:t>I56' G69' G72' G76'</w:t>
-            </w:r>
-          </w:p>
-        </w:tc>
-      </w:tr>
-      <w:tr>
-        <w:tc>
-          <w:tcPr>
-            <w:tcW w:w="840" w:type="dxa"/>
-          </w:tcPr>
-          <w:p>
-            <w:pPr>
-              <w:rPr>
-                <w:noProof/>
-              </w:rPr>
-            </w:pPr>
-            <w:r>
-              <w:rPr>
-                <w:noProof/>
-              </w:rPr>
-              <w:t>ENG</w:t>
-            </w:r>
-          </w:p>
-        </w:tc>
-        <w:tc>
-          <w:tcPr>
-            <w:tcW w:w="3833" w:type="dxa"/>
-            <w:gridSpan w:val="2"/>
-          </w:tcPr>
-          <w:p>
-            <w:pPr>
-              <w:ind w:left="820"/>
-              <w:rPr>
-                <w:noProof/>
-              </w:rPr>
-            </w:pPr>
-            <w:r>
-              <w:rPr>
-                <w:noProof/>
-              </w:rPr>
-              <w:t>Gary LINEKER</w:t>
-            </w:r>
-          </w:p>
-        </w:tc>
-        <w:tc>
-          <w:tcPr>
-            <w:tcW w:w="4820" w:type="dxa"/>
-          </w:tcPr>
-          <w:p>
-            <w:pPr>
-              <w:ind w:left="2670"/>
-              <w:rPr>
-                <w:noProof/>
-              </w:rPr>
-            </w:pPr>
-            <w:r>
-              <w:rPr>
-                <w:noProof/>
-              </w:rPr>
-              <w:t>G9' G14' G34' O86'</w:t>
-            </w:r>
-          </w:p>
-        </w:tc>
-      </w:tr>
-      <w:tr>
-        <w:tc>
-          <w:tcPr>
-            <w:tcW w:w="840" w:type="dxa"/>
-          </w:tcPr>
-          <w:p>
-            <w:pPr>
-              <w:rPr>
-                <w:noProof/>
-              </w:rPr>
-            </w:pPr>
-            <w:r>
-              <w:rPr>
-                <w:noProof/>
-              </w:rPr>
-              <w:t>ESP</w:t>
-            </w:r>
-          </w:p>
-        </w:tc>
-        <w:tc>
-          <w:tcPr>
-            <w:tcW w:w="3833" w:type="dxa"/>
-            <w:gridSpan w:val="2"/>
-          </w:tcPr>
-          <w:p>
-            <w:pPr>
-              <w:ind w:left="510"/>
-              <w:rPr>
-                <w:noProof/>
-              </w:rPr>
-            </w:pPr>
-            <w:r>
-              <w:rPr>
-                <w:noProof/>
-              </w:rPr>
-              <w:t>Emilio BUTRAGUENO</w:t>
-            </w:r>
-          </w:p>
-        </w:tc>
-        <w:tc>
-          <w:tcPr>
-            <w:tcW w:w="4820" w:type="dxa"/>
-          </w:tcPr>
-          <w:p>
-            <w:pPr>
-              <w:ind w:left="2230"/>
-              <w:rPr>
-                <w:noProof/>
-              </w:rPr>
-            </w:pPr>
-            <w:r>
-              <w:rPr>
-                <w:noProof/>
-              </w:rPr>
-              <w:t>G43' G57' G80' P89'</w:t>
-            </w:r>
-          </w:p>
-        </w:tc>
-      </w:tr>
-      <w:tr>
-        <w:tc>
-          <w:tcPr>
-            <w:tcW w:w="840" w:type="dxa"/>
-          </w:tcPr>
-          <w:p>
-            <w:pPr>
-              <w:rPr>
-                <w:noProof/>
-              </w:rPr>
-            </w:pPr>
-            <w:r>
-              <w:rPr>
-                <w:noProof/>
-              </w:rPr>
-              <w:t>ROU</w:t>
-            </w:r>
-          </w:p>
-        </w:tc>
-        <w:tc>
-          <w:tcPr>
-            <w:tcW w:w="3833" w:type="dxa"/>
-            <w:gridSpan w:val="2"/>
-          </w:tcPr>
-          <w:p>
-            <w:pPr>
-              <w:ind w:left="1090"/>
-              <w:rPr>
-                <w:noProof/>
-              </w:rPr>
-            </w:pPr>
-            <w:r>
-              <w:rPr>
-                <w:noProof/>
-              </w:rPr>
-              <w:t>LACATUS</w:t>
-            </w:r>
-          </w:p>
-        </w:tc>
-        <w:tc>
-          <w:tcPr>
-            <w:tcW w:w="4820" w:type="dxa"/>
-          </w:tcPr>
-          <w:p>
-            <w:pPr>
-              <w:ind w:left="3060"/>
-              <w:rPr>
-                <w:noProof/>
-              </w:rPr>
-            </w:pPr>
-            <w:r>
-              <w:rPr>
-                <w:noProof/>
-              </w:rPr>
-              <w:t>G41' Y44' P55' O87'</w:t>
-            </w:r>
-          </w:p>
-        </w:tc>
-      </w:tr>
-      <w:tr>
-        <w:tc>
-          <w:tcPr>
-            <w:tcW w:w="840" w:type="dxa"/>
-          </w:tcPr>
-          <w:p>
-            <w:pPr>
-              <w:rPr>
-                <w:noProof/>
-              </w:rPr>
-            </w:pPr>
-            <w:r>
-              <w:rPr>
-                <w:noProof/>
-              </w:rPr>
-              <w:t>ROU</w:t>
-            </w:r>
-          </w:p>
-        </w:tc>
-        <w:tc>
-          <w:tcPr>
-            <w:tcW w:w="3833" w:type="dxa"/>
-            <w:gridSpan w:val="2"/>
-          </w:tcPr>
-          <w:p>
-            <w:pPr>
-              <w:ind w:left="640"/>
-              <w:rPr>
-                <w:noProof/>
-              </w:rPr>
-            </w:pPr>
-            <w:r>
-              <w:rPr>
-                <w:noProof/>
-              </w:rPr>
-              <w:t>Florin RADUCIOIU</w:t>
-            </w:r>
-          </w:p>
-        </w:tc>
-        <w:tc>
-          <w:tcPr>
-            <w:tcW w:w="4820" w:type="dxa"/>
-          </w:tcPr>
-          <w:p>
-            <w:pPr>
-              <w:ind w:left="2500"/>
-              <w:rPr>
-                <w:noProof/>
-              </w:rPr>
-            </w:pPr>
-            <w:r>
-              <w:rPr>
-                <w:noProof/>
-              </w:rPr>
-              <w:t>G15' Y39' G89' O90'</w:t>
-            </w:r>
-          </w:p>
-        </w:tc>
-      </w:tr>
-      <w:tr>
-        <w:tc>
-          <w:tcPr>
-            <w:tcW w:w="840" w:type="dxa"/>
-          </w:tcPr>
-          <w:p>
-            <w:pPr>
-              <w:rPr>
-                <w:noProof/>
-              </w:rPr>
-            </w:pPr>
-            <w:r>
-              <w:rPr>
-                <w:noProof/>
-              </w:rPr>
-              <w:t>RUS</w:t>
-            </w:r>
-          </w:p>
-        </w:tc>
-        <w:tc>
-          <w:tcPr>
-            <w:tcW w:w="3833" w:type="dxa"/>
-            <w:gridSpan w:val="2"/>
-          </w:tcPr>
-          <w:p>
-            <w:pPr>
-              <w:ind w:left="800"/>
-              <w:rPr>
-                <w:noProof/>
-              </w:rPr>
-            </w:pPr>
-            <w:r>
-              <w:rPr>
-                <w:noProof/>
-              </w:rPr>
-              <w:t>Oleg SALENKO</w:t>
-            </w:r>
-          </w:p>
-        </w:tc>
-        <w:tc>
-          <w:tcPr>
-            <w:tcW w:w="4820" w:type="dxa"/>
-          </w:tcPr>
-          <w:p>
-            <w:pPr>
-              <w:ind w:left="2460"/>
-              <w:rPr>
-                <w:noProof/>
-              </w:rPr>
-            </w:pPr>
-            <w:r>
-              <w:rPr>
-                <w:noProof/>
-              </w:rPr>
-              <w:t>G15' G41' P44' G72' G75'</w:t>
-            </w:r>
-          </w:p>
-        </w:tc>
-      </w:tr>
-      <w:tr>
-        <w:tc>
-          <w:tcPr>
-            <w:tcW w:w="840" w:type="dxa"/>
-          </w:tcPr>
-          <w:p>
-            <w:pPr>
-              <w:rPr>
-                <w:noProof/>
-              </w:rPr>
-            </w:pPr>
-            <w:r>
-              <w:rPr>
-                <w:noProof/>
-              </w:rPr>
-              <w:t>ROU</w:t>
-            </w:r>
-          </w:p>
-        </w:tc>
-        <w:tc>
-          <w:tcPr>
-            <w:tcW w:w="3833" w:type="dxa"/>
-            <w:gridSpan w:val="2"/>
-          </w:tcPr>
-          <w:p>
-            <w:pPr>
-              <w:ind w:left="940"/>
-              <w:rPr>
-                <w:noProof/>
-              </w:rPr>
-            </w:pPr>
-            <w:r>
-              <w:rPr>
-                <w:noProof/>
-              </w:rPr>
-              <w:t>DUMITRESCU</w:t>
-            </w:r>
-          </w:p>
-        </w:tc>
-        <w:tc>
-          <w:tcPr>
-            <w:tcW w:w="4820" w:type="dxa"/>
-          </w:tcPr>
-          <w:p>
-            <w:pPr>
-              <w:ind w:left="2220"/>
-              <w:rPr>
-                <w:noProof/>
-              </w:rPr>
-            </w:pPr>
-            <w:r>
-              <w:rPr>
-                <w:noProof/>
-              </w:rPr>
-              <w:t>G11' G18' Y84' O88'</w:t>
-            </w:r>
-          </w:p>
-        </w:tc>
-      </w:tr>
-      <w:tr>
-        <w:tc>
-          <w:tcPr>
-            <w:tcW w:w="840" w:type="dxa"/>
-          </w:tcPr>
-          <w:p>
-            <w:pPr>
-              <w:rPr>
-                <w:noProof/>
-              </w:rPr>
-            </w:pPr>
-            <w:r>
-              <w:rPr>
-                <w:noProof/>
-              </w:rPr>
-              <w:t>GER</w:t>
-            </w:r>
-          </w:p>
-        </w:tc>
-        <w:tc>
-          <w:tcPr>
-            <w:tcW w:w="3833" w:type="dxa"/>
-            <w:gridSpan w:val="2"/>
-          </w:tcPr>
-          <w:p>
-            <w:pPr>
-              <w:ind w:left="1150"/>
-              <w:rPr>
-                <w:noProof/>
-              </w:rPr>
-            </w:pPr>
-            <w:r>
-              <w:rPr>
-                <w:noProof/>
-              </w:rPr>
-              <w:t>KLOSE</w:t>
-            </w:r>
-          </w:p>
-        </w:tc>
-        <w:tc>
-          <w:tcPr>
-            <w:tcW w:w="4820" w:type="dxa"/>
-          </w:tcPr>
-          <w:p>
-            <w:pPr>
-              <w:ind w:left="2080"/>
-              <w:rPr>
-                <w:noProof/>
-              </w:rPr>
-            </w:pPr>
-            <w:r>
-              <w:rPr>
-                <w:noProof/>
-              </w:rPr>
-              <w:t>G20' G25' G70' O76'</w:t>
-            </w:r>
-          </w:p>
-        </w:tc>
-      </w:tr>
-      <w:tr>
-        <w:tc>
-          <w:tcPr>
-            <w:tcW w:w="840" w:type="dxa"/>
-          </w:tcPr>
-          <w:p>
-            <w:pPr>
-              <w:rPr>
-                <w:noProof/>
-              </w:rPr>
-            </w:pPr>
-            <w:r>
-              <w:rPr>
-                <w:noProof/>
-              </w:rPr>
-              <w:t>CMR</w:t>
-            </w:r>
-          </w:p>
-        </w:tc>
-        <w:tc>
-          <w:tcPr>
-            <w:tcW w:w="3833" w:type="dxa"/>
-            <w:gridSpan w:val="2"/>
-          </w:tcPr>
-          <w:p>
-            <w:pPr>
-              <w:ind w:left="1210"/>
-              <w:rPr>
-                <w:noProof/>
-              </w:rPr>
-            </w:pPr>
-            <w:r>
-              <w:rPr>
-                <w:noProof/>
-              </w:rPr>
-              <w:t>SUFFO</w:t>
-            </w:r>
-          </w:p>
-        </w:tc>
-        <w:tc>
-          <w:tcPr>
-            <w:tcW w:w="4820" w:type="dxa"/>
-          </w:tcPr>
-          <w:p>
-            <w:pPr>
-              <w:ind w:left="2230"/>
-              <w:rPr>
-                <w:noProof/>
-              </w:rPr>
-            </w:pPr>
-            <w:r>
-              <w:rPr>
-                <w:noProof/>
-              </w:rPr>
-              <w:t>I53' Y60' Y77' RSY77'</w:t>
-            </w:r>
-          </w:p>
-        </w:tc>
-      </w:tr>
-      <w:tr>
-        <w:tc>
-          <w:tcPr>
-            <w:tcW w:w="840" w:type="dxa"/>
-          </w:tcPr>
-          <w:p>
-            <w:pPr>
-              <w:rPr>
-                <w:noProof/>
-              </w:rPr>
-            </w:pPr>
-            <w:r>
-              <w:rPr>
-                <w:noProof/>
-              </w:rPr>
-              <w:t>PAR</w:t>
-            </w:r>
-          </w:p>
-        </w:tc>
-        <w:tc>
-          <w:tcPr>
-            <w:tcW w:w="3833" w:type="dxa"/>
-            <w:gridSpan w:val="2"/>
-          </w:tcPr>
-          <w:p>
-            <w:pPr>
-              <w:ind w:left="1090"/>
-              <w:rPr>
-                <w:noProof/>
-              </w:rPr>
-            </w:pPr>
-            <w:r>
-              <w:rPr>
-                <w:noProof/>
-              </w:rPr>
-              <w:t>CUEVAS</w:t>
-            </w:r>
-          </w:p>
-        </w:tc>
-        <w:tc>
-          <w:tcPr>
-            <w:tcW w:w="4820" w:type="dxa"/>
-          </w:tcPr>
-          <w:p>
-            <w:pPr>
-              <w:ind w:left="2270"/>
-              <w:rPr>
-                <w:noProof/>
-              </w:rPr>
-            </w:pPr>
-            <w:r>
-              <w:rPr>
-                <w:noProof/>
-              </w:rPr>
-              <w:t>I61' G65' G84' O90'</w:t>
-            </w:r>
-          </w:p>
-        </w:tc>
-      </w:tr>
-      <w:tr>
-        <w:tc>
-          <w:tcPr>
-            <w:tcW w:w="840" w:type="dxa"/>
-          </w:tcPr>
-          <w:p>
-            <w:pPr>
-              <w:rPr>
-                <w:noProof/>
-              </w:rPr>
-            </w:pPr>
-            <w:r>
-              <w:rPr>
-                <w:noProof/>
-              </w:rPr>
-              <w:t>AUS</w:t>
-            </w:r>
-          </w:p>
-        </w:tc>
-        <w:tc>
-          <w:tcPr>
-            <w:tcW w:w="3833" w:type="dxa"/>
-            <w:gridSpan w:val="2"/>
-          </w:tcPr>
-          <w:p>
-            <w:pPr>
-              <w:ind w:left="1100"/>
-              <w:rPr>
-                <w:noProof/>
-              </w:rPr>
-            </w:pPr>
-            <w:r>
-              <w:rPr>
-                <w:noProof/>
-              </w:rPr>
-              <w:t>CAHILL</w:t>
-            </w:r>
-          </w:p>
-        </w:tc>
-        <w:tc>
-          <w:tcPr>
-            <w:tcW w:w="4820" w:type="dxa"/>
-          </w:tcPr>
-          <w:p>
-            <w:pPr>
-              <w:ind w:left="2590"/>
-              <w:rPr>
-                <w:noProof/>
-              </w:rPr>
-            </w:pPr>
-            <w:r>
-              <w:rPr>
-                <w:noProof/>
-              </w:rPr>
-              <w:t>I53' Y69' G84' G89'</w:t>
-            </w:r>
-          </w:p>
-        </w:tc>
-      </w:tr>
-      <w:tr>
-        <w:tc>
-          <w:tcPr>
-            <w:tcW w:w="840" w:type="dxa"/>
-          </w:tcPr>
-          <w:p>
-            <w:pPr>
-              <w:rPr>
-                <w:noProof/>
-              </w:rPr>
-            </w:pPr>
-            <w:r>
-              <w:rPr>
-                <w:noProof/>
-              </w:rPr>
-              <w:t>CZE</w:t>
-            </w:r>
-          </w:p>
-        </w:tc>
-        <w:tc>
-          <w:tcPr>
-            <w:tcW w:w="3833" w:type="dxa"/>
-            <w:gridSpan w:val="2"/>
-          </w:tcPr>
-          <w:p>
-            <w:pPr>
-              <w:ind w:left="1010"/>
-              <w:rPr>
-                <w:noProof/>
-              </w:rPr>
-            </w:pPr>
-            <w:r>
-              <w:rPr>
-                <w:noProof/>
-              </w:rPr>
-              <w:t>ROSICKY</w:t>
-            </w:r>
-          </w:p>
-        </w:tc>
-        <w:tc>
-          <w:tcPr>
-            <w:tcW w:w="4820" w:type="dxa"/>
-          </w:tcPr>
-          <w:p>
-            <w:pPr>
-              <w:ind w:left="2600"/>
-              <w:rPr>
-                <w:noProof/>
-              </w:rPr>
-            </w:pPr>
-            <w:r>
-              <w:rPr>
-                <w:noProof/>
-              </w:rPr>
-              <w:t>G36' G76' Y81' O86'</w:t>
-            </w:r>
-          </w:p>
-        </w:tc>
-      </w:tr>
-      <w:tr>
-        <w:tc>
-          <w:tcPr>
-            <w:tcW w:w="840" w:type="dxa"/>
-          </w:tcPr>
-          <w:p>
-            <w:pPr>
-              <w:rPr>
-                <w:noProof/>
-              </w:rPr>
-            </w:pPr>
-            <w:r>
-              <w:rPr>
-                <w:noProof/>
-              </w:rPr>
-              <w:t>SCG</w:t>
-            </w:r>
-          </w:p>
-        </w:tc>
-        <w:tc>
-          <w:tcPr>
-            <w:tcW w:w="3833" w:type="dxa"/>
-            <w:gridSpan w:val="2"/>
-          </w:tcPr>
-          <w:p>
-            <w:pPr>
-              <w:ind w:left="1190"/>
-              <w:rPr>
-                <w:noProof/>
-              </w:rPr>
-            </w:pPr>
-            <w:r>
-              <w:rPr>
-                <w:noProof/>
-              </w:rPr>
-              <w:t>NADJ</w:t>
-            </w:r>
-          </w:p>
-        </w:tc>
-        <w:tc>
-          <w:tcPr>
-            <w:tcW w:w="4820" w:type="dxa"/>
-          </w:tcPr>
-          <w:p>
-            <w:pPr>
-              <w:ind w:left="2730"/>
-              <w:rPr>
-                <w:noProof/>
-              </w:rPr>
-            </w:pPr>
-            <w:r>
-              <w:rPr>
-                <w:noProof/>
-              </w:rPr>
-              <w:t>I16' Y17' Y45' RSY45'</w:t>
-            </w:r>
-          </w:p>
-        </w:tc>
-      </w:tr>
-      <w:tr>
-        <w:tc>
-          <w:tcPr>
-            <w:tcW w:w="840" w:type="dxa"/>
-          </w:tcPr>
-          <w:p>
-            <w:pPr>
-              <w:rPr>
-                <w:noProof/>
-              </w:rPr>
-            </w:pPr>
-            <w:r>
-              <w:rPr>
-                <w:noProof/>
-              </w:rPr>
-              <w:t>GER</w:t>
-            </w:r>
-          </w:p>
-        </w:tc>
-        <w:tc>
-          <w:tcPr>
-            <w:tcW w:w="3833" w:type="dxa"/>
-            <w:gridSpan w:val="2"/>
-          </w:tcPr>
-          <w:p>
-            <w:pPr>
-              <w:ind w:left="700"/>
-              <w:rPr>
-                <w:noProof/>
-              </w:rPr>
-            </w:pPr>
-            <w:r>
-              <w:rPr>
-                <w:noProof/>
-              </w:rPr>
-              <w:t>SCHWEINSTEIGER</w:t>
-            </w:r>
-          </w:p>
-        </w:tc>
-        <w:tc>
-          <w:tcPr>
-            <w:tcW w:w="4820" w:type="dxa"/>
-          </w:tcPr>
-          <w:p>
-            <w:pPr>
-              <w:ind w:left="2220"/>
-              <w:rPr>
-                <w:noProof/>
-              </w:rPr>
-            </w:pPr>
-            <w:r>
-              <w:rPr>
-                <w:noProof/>
-              </w:rPr>
-              <w:t>G56' G78' Y78' O79'</w:t>
-            </w:r>
-          </w:p>
-        </w:tc>
-      </w:tr>
-      <w:tr>
-        <w:tc>
-          <w:tcPr>
-            <w:tcW w:w="840" w:type="dxa"/>
-          </w:tcPr>
-          <w:p>
-            <w:pPr>
-              <w:rPr>
-                <w:noProof/>
-              </w:rPr>
-            </w:pPr>
-            <w:r>
-              <w:rPr>
-                <w:noProof/>
-              </w:rPr>
-              <w:t>URU</w:t>
-            </w:r>
-          </w:p>
-        </w:tc>
-        <w:tc>
-          <w:tcPr>
-            <w:tcW w:w="3833" w:type="dxa"/>
-            <w:gridSpan w:val="2"/>
-          </w:tcPr>
-          <w:p>
-            <w:pPr>
-              <w:ind w:left="1080"/>
-              <w:rPr>
-                <w:noProof/>
-              </w:rPr>
-            </w:pPr>
-            <w:r>
-              <w:rPr>
-                <w:noProof/>
-              </w:rPr>
-              <w:t>LODEIRO</w:t>
-            </w:r>
-          </w:p>
-        </w:tc>
-        <w:tc>
-          <w:tcPr>
-            <w:tcW w:w="4820" w:type="dxa"/>
-          </w:tcPr>
-          <w:p>
-            <w:pPr>
-              <w:ind w:left="2430"/>
-              <w:rPr>
-                <w:noProof/>
-              </w:rPr>
-            </w:pPr>
-            <w:r>
-              <w:rPr>
-                <w:noProof/>
-              </w:rPr>
-              <w:t>I63' Y65' Y81' RSY81'</w:t>
-            </w:r>
-          </w:p>
-        </w:tc>
-      </w:tr>
-      <w:tr>
-        <w:tc>
-          <w:tcPr>
-            <w:tcW w:w="840" w:type="dxa"/>
-          </w:tcPr>
-          <w:p>
-            <w:pPr>
-              <w:rPr>
-                <w:noProof/>
-              </w:rPr>
-            </w:pPr>
-            <w:r>
-              <w:rPr>
-                <w:noProof/>
-              </w:rPr>
-              <w:t>ALG</w:t>
-            </w:r>
-          </w:p>
-        </w:tc>
-        <w:tc>
-          <w:tcPr>
-            <w:tcW w:w="3833" w:type="dxa"/>
-            <w:gridSpan w:val="2"/>
-          </w:tcPr>
-          <w:p>
-            <w:pPr>
-              <w:ind w:left="1040"/>
-              <w:rPr>
-                <w:noProof/>
-              </w:rPr>
-            </w:pPr>
-            <w:r>
-              <w:rPr>
-                <w:noProof/>
-              </w:rPr>
-              <w:t>GHEZZAL</w:t>
-            </w:r>
-          </w:p>
-        </w:tc>
-        <w:tc>
-          <w:tcPr>
-            <w:tcW w:w="4820" w:type="dxa"/>
-          </w:tcPr>
-          <w:p>
-            <w:pPr>
-              <w:ind w:left="2510"/>
-              <w:rPr>
-                <w:noProof/>
-              </w:rPr>
-            </w:pPr>
-            <w:r>
-              <w:rPr>
-                <w:noProof/>
-              </w:rPr>
-              <w:t>I58' Y59' Y73' RSY73'</w:t>
-            </w:r>
-          </w:p>
-        </w:tc>
-      </w:tr>
-      <w:tr>
-        <w:tc>
-          <w:tcPr>
-            <w:tcW w:w="840" w:type="dxa"/>
-          </w:tcPr>
-          <w:p>
-            <w:pPr>
-              <w:rPr>
-                <w:noProof/>
-              </w:rPr>
-            </w:pPr>
-            <w:r>
-              <w:rPr>
-                <w:noProof/>
-              </w:rPr>
-              <w:t>ARG</w:t>
-            </w:r>
-          </w:p>
-        </w:tc>
-        <w:tc>
-          <w:tcPr>
-            <w:tcW w:w="3833" w:type="dxa"/>
-            <w:gridSpan w:val="2"/>
-          </w:tcPr>
-          <w:p>
-            <w:pPr>
-              <w:ind w:left="1070"/>
-              <w:rPr>
-                <w:noProof/>
-              </w:rPr>
-            </w:pPr>
-            <w:r>
-              <w:rPr>
-                <w:noProof/>
-              </w:rPr>
-              <w:t>HIGUAIN</w:t>
-            </w:r>
-          </w:p>
-        </w:tc>
-        <w:tc>
-          <w:tcPr>
-            <w:tcW w:w="4820" w:type="dxa"/>
-          </w:tcPr>
-          <w:p>
-            <w:pPr>
-              <w:ind w:left="1960"/>
-              <w:rPr>
-                <w:noProof/>
-              </w:rPr>
-            </w:pPr>
-            <w:r>
-              <w:rPr>
-                <w:noProof/>
-              </w:rPr>
-              <w:t>G33' G76' G80' O82'</w:t>
-            </w:r>
-          </w:p>
-        </w:tc>
-      </w:tr>
-      <w:tr>
-        <w:tc>
-          <w:tcPr>
-            <w:tcW w:w="840" w:type="dxa"/>
-          </w:tcPr>
-          <w:p>
-            <w:pPr>
-              <w:rPr>
-                <w:noProof/>
-              </w:rPr>
-            </w:pPr>
-            <w:r>
-              <w:rPr>
-                <w:noProof/>
-              </w:rPr>
-              <w:t>SVK</w:t>
-            </w:r>
-          </w:p>
-        </w:tc>
-        <w:tc>
-          <w:tcPr>
-            <w:tcW w:w="3833" w:type="dxa"/>
-            <w:gridSpan w:val="2"/>
-          </w:tcPr>
-          <w:p>
-            <w:pPr>
-              <w:ind w:left="1070"/>
-              <w:rPr>
-                <w:noProof/>
-              </w:rPr>
-            </w:pPr>
-            <w:r>
-              <w:rPr>
-                <w:noProof/>
-              </w:rPr>
-              <w:t>VITTEK</w:t>
-            </w:r>
-          </w:p>
-        </w:tc>
-        <w:tc>
-          <w:tcPr>
-            <w:tcW w:w="4820" w:type="dxa"/>
-          </w:tcPr>
-          <w:p>
-            <w:pPr>
-              <w:ind w:left="2180"/>
-              <w:rPr>
-                <w:noProof/>
-              </w:rPr>
-            </w:pPr>
-            <w:r>
-              <w:rPr>
-                <w:noProof/>
-              </w:rPr>
-              <w:t>G25' Y40' G73' O90'</w:t>
-            </w:r>
-          </w:p>
-        </w:tc>
-      </w:tr>
-      <w:tr>
-        <w:tc>
-          <w:tcPr>
-            <w:tcW w:w="840" w:type="dxa"/>
-          </w:tcPr>
-          <w:p>
-            <w:pPr>
-              <w:rPr>
-                <w:noProof/>
-              </w:rPr>
-            </w:pPr>
-            <w:r>
-              <w:rPr>
-                <w:noProof/>
-              </w:rPr>
-              <w:t>BRA</w:t>
-            </w:r>
-          </w:p>
-        </w:tc>
-        <w:tc>
-          <w:tcPr>
-            <w:tcW w:w="3833" w:type="dxa"/>
-            <w:gridSpan w:val="2"/>
-          </w:tcPr>
-          <w:p>
-            <w:pPr>
-              <w:ind w:left="950"/>
-              <w:rPr>
-                <w:noProof/>
-              </w:rPr>
-            </w:pPr>
-            <w:r>
-              <w:rPr>
-                <w:noProof/>
-              </w:rPr>
-              <w:t>NEYMAR JR</w:t>
-            </w:r>
-          </w:p>
-        </w:tc>
-        <w:tc>
-          <w:tcPr>
-            <w:tcW w:w="4820" w:type="dxa"/>
-          </w:tcPr>
-          <w:p>
-            <w:pPr>
-              <w:ind w:left="2350"/>
-              <w:rPr>
-                <w:noProof/>
-              </w:rPr>
-            </w:pPr>
-            <w:r>
-              <w:rPr>
-                <w:noProof/>
-              </w:rPr>
-              <w:t>Y27' G29' P71' O88'</w:t>
-            </w:r>
-          </w:p>
-        </w:tc>
-      </w:tr>
-      <w:tr>
-        <w:tc>
-          <w:tcPr>
-            <w:tcW w:w="840" w:type="dxa"/>
-          </w:tcPr>
-          <w:p>
-            <w:pPr>
-              <w:rPr>
-                <w:noProof/>
-              </w:rPr>
-            </w:pPr>
-            <w:r>
-              <w:rPr>
-                <w:noProof/>
-              </w:rPr>
-              <w:t>NED</w:t>
-            </w:r>
-          </w:p>
-        </w:tc>
-        <w:tc>
-          <w:tcPr>
-            <w:tcW w:w="3833" w:type="dxa"/>
-            <w:gridSpan w:val="2"/>
-          </w:tcPr>
-          <w:p>
-            <w:pPr>
-              <w:ind w:left="970"/>
-              <w:rPr>
-                <w:noProof/>
-              </w:rPr>
-            </w:pPr>
-            <w:r>
-              <w:rPr>
-                <w:noProof/>
-              </w:rPr>
-              <w:t>V. PERSIE</w:t>
-            </w:r>
-          </w:p>
-        </w:tc>
-        <w:tc>
-          <w:tcPr>
-            <w:tcW w:w="4820" w:type="dxa"/>
-          </w:tcPr>
-          <w:p>
-            <w:pPr>
-              <w:ind w:left="2250"/>
-              <w:rPr>
-                <w:noProof/>
-              </w:rPr>
-            </w:pPr>
-            <w:r>
-              <w:rPr>
-                <w:noProof/>
-              </w:rPr>
-              <w:t>G44' Y66' G72' O79'</w:t>
-            </w:r>
-          </w:p>
-        </w:tc>
-      </w:tr>
-      <w:tr>
-        <w:tc>
-          <w:tcPr>
-            <w:tcW w:w="840" w:type="dxa"/>
-          </w:tcPr>
-          <w:p>
-            <w:pPr>
-              <w:rPr>
-                <w:noProof/>
-              </w:rPr>
-            </w:pPr>
-            <w:r>
-              <w:rPr>
-                <w:noProof/>
-              </w:rPr>
-              <w:t>GER</w:t>
-            </w:r>
-          </w:p>
-        </w:tc>
-        <w:tc>
-          <w:tcPr>
-            <w:tcW w:w="3833" w:type="dxa"/>
-            <w:gridSpan w:val="2"/>
-          </w:tcPr>
-          <w:p>
-            <w:pPr>
-              <w:ind w:left="1100"/>
-              <w:rPr>
-                <w:noProof/>
-              </w:rPr>
-            </w:pPr>
-            <w:r>
-              <w:rPr>
-                <w:noProof/>
-              </w:rPr>
-              <w:t>M</w:t>
-            </w:r>
-            <w:r>
-              <w:rPr>
-                <w:noProof/>
-              </w:rPr>
-              <w:t>U</w:t>
-            </w:r>
-            <w:r>
-              <w:rPr>
-                <w:noProof/>
-              </w:rPr>
-              <w:t>LLER</w:t>
-            </w:r>
-          </w:p>
-        </w:tc>
-        <w:tc>
-          <w:tcPr>
-            <w:tcW w:w="4820" w:type="dxa"/>
-          </w:tcPr>
-          <w:p>
-            <w:pPr>
-              <w:ind w:left="2610"/>
-              <w:rPr>
-                <w:noProof/>
-              </w:rPr>
-            </w:pPr>
-            <w:r>
-              <w:rPr>
-                <w:noProof/>
-              </w:rPr>
-              <w:t>P12' G45' G78' O82'</w:t>
-            </w:r>
-          </w:p>
-        </w:tc>
-      </w:tr>
-      <w:tr>
-        <w:tc>
-          <w:tcPr>
-            <w:tcW w:w="840" w:type="dxa"/>
-          </w:tcPr>
-          <w:p>
-            <w:pPr>
-              <w:rPr>
-                <w:noProof/>
-              </w:rPr>
-            </w:pPr>
-            <w:r>
-              <w:rPr>
-                <w:noProof/>
-              </w:rPr>
-              <w:t>SUI</w:t>
-            </w:r>
-          </w:p>
-        </w:tc>
-        <w:tc>
-          <w:tcPr>
-            <w:tcW w:w="3833" w:type="dxa"/>
-            <w:gridSpan w:val="2"/>
-          </w:tcPr>
-          <w:p>
-            <w:pPr>
-              <w:ind w:left="980"/>
-              <w:rPr>
-                <w:noProof/>
-              </w:rPr>
-            </w:pPr>
-            <w:r>
-              <w:rPr>
-                <w:noProof/>
-              </w:rPr>
-              <w:t>SHAQIRI</w:t>
-            </w:r>
-          </w:p>
-        </w:tc>
-        <w:tc>
-          <w:tcPr>
-            <w:tcW w:w="4820" w:type="dxa"/>
-          </w:tcPr>
-          <w:p>
-            <w:pPr>
-              <w:ind w:left="3120"/>
-              <w:rPr>
-                <w:noProof/>
-              </w:rPr>
-            </w:pPr>
-            <w:r>
-              <w:rPr>
-                <w:noProof/>
-              </w:rPr>
-              <w:t>G6' G31' G71' O87'</w:t>
-            </w:r>
-          </w:p>
-        </w:tc>
-      </w:tr>
-    </w:tbl>
-    <w:p/>
+      <w:r>
+        <w:rPr>
+          <w:noProof/>
+        </w:rPr>
+        <w:drawing>
+          <wp:inline distT="0" distB="0" distL="0" distR="0" wp14:anchorId="093FC24B" wp14:editId="2A9C923B">
+            <wp:extent cx="5760720" cy="3414395"/>
+            <wp:effectExtent l="0" t="0" r="0" b="0"/>
+            <wp:docPr id="7" name="Image 7" descr="Une image contenant table&#10;&#10;Description générée automatiquement"/>
+            <wp:cNvGraphicFramePr>
+              <a:graphicFrameLocks xmlns:a="http://schemas.openxmlformats.org/drawingml/2006/main" noChangeAspect="1"/>
+            </wp:cNvGraphicFramePr>
+            <a:graphic xmlns:a="http://schemas.openxmlformats.org/drawingml/2006/main">
+              <a:graphicData uri="http://schemas.openxmlformats.org/drawingml/2006/picture">
+                <pic:pic xmlns:pic="http://schemas.openxmlformats.org/drawingml/2006/picture">
+                  <pic:nvPicPr>
+                    <pic:cNvPr id="7" name="Image 7" descr="Une image contenant table&#10;&#10;Description générée automatiquement"/>
+                    <pic:cNvPicPr>
+                      <a:picLocks noChangeAspect="1" noChangeArrowheads="1"/>
+                    </pic:cNvPicPr>
+                  </pic:nvPicPr>
+                  <pic:blipFill>
+                    <a:blip r:embed="rId16" cstate="print">
+                      <a:extLst>
+                        <a:ext uri="{28A0092B-C50C-407E-A947-70E740481C1C}">
+                          <a14:useLocalDpi xmlns:a14="http://schemas.microsoft.com/office/drawing/2010/main" val="0"/>
+                        </a:ext>
+                      </a:extLst>
+                    </a:blip>
+                    <a:srcRect/>
+                    <a:stretch>
+                      <a:fillRect/>
+                    </a:stretch>
+                  </pic:blipFill>
+                  <pic:spPr bwMode="auto">
+                    <a:xfrm>
+                      <a:off x="0" y="0"/>
+                      <a:ext cx="5760720" cy="3414395"/>
+                    </a:xfrm>
+                    <a:prstGeom prst="rect">
+                      <a:avLst/>
+                    </a:prstGeom>
+                    <a:noFill/>
+                    <a:ln>
+                      <a:noFill/>
+                    </a:ln>
+                  </pic:spPr>
+                </pic:pic>
+              </a:graphicData>
+            </a:graphic>
+          </wp:inline>
+        </w:drawing>
+      </w:r>
+    </w:p>
     <w:p/>
     <w:p/>
     <w:p/>

--- a/FINAL RESULT/Etapes Analyses.docx
+++ b/FINAL RESULT/Etapes Analyses.docx
@@ -1095,26 +1095,10 @@
         </w:numPr>
       </w:pPr>
       <w:r>
-        <w:t xml:space="preserve">Utilisation des librairies </w:t>
-      </w:r>
-      <w:proofErr w:type="spellStart"/>
-      <w:r>
-        <w:t>pygal</w:t>
-      </w:r>
-      <w:proofErr w:type="spellEnd"/>
-      <w:r>
-        <w:t xml:space="preserve"> et </w:t>
-      </w:r>
-      <w:proofErr w:type="spellStart"/>
-      <w:r>
-        <w:t>pycountry_conver</w:t>
-      </w:r>
-      <w:r>
-        <w:t>t</w:t>
-      </w:r>
-      <w:proofErr w:type="spellEnd"/>
-      <w:r>
-        <w:t xml:space="preserve"> pour avoir le code pays</w:t>
+        <w:t>Utilisation des librairies pygal et pycountry_conver</w:t>
+      </w:r>
+      <w:r>
+        <w:t>t pour avoir le code pays</w:t>
       </w:r>
     </w:p>
     <w:p/>
@@ -1318,9 +1302,15 @@
     <w:p/>
     <w:p/>
     <w:p>
+      <w:pPr>
+        <w:pStyle w:val="Titre1"/>
+      </w:pPr>
       <w:r>
         <w:lastRenderedPageBreak/>
-        <w:t>ANALYSE 6</w:t>
+        <w:t xml:space="preserve">ANALYSE </w:t>
+      </w:r>
+      <w:r>
+        <w:t>6</w:t>
       </w:r>
     </w:p>
     <w:p>
@@ -1477,9 +1467,15 @@
     <w:p/>
     <w:p/>
     <w:p>
+      <w:pPr>
+        <w:pStyle w:val="Titre1"/>
+      </w:pPr>
       <w:r>
         <w:lastRenderedPageBreak/>
-        <w:t>ANALYSE 6</w:t>
+        <w:t xml:space="preserve">ANALYSE </w:t>
+      </w:r>
+      <w:r>
+        <w:t>7</w:t>
       </w:r>
     </w:p>
     <w:p>
@@ -1505,16 +1501,7 @@
           <w:noProof/>
           <w:u w:val="single"/>
         </w:rPr>
-        <w:t>WorldCupMatches.csv</w:t>
-      </w:r>
-      <w:r>
-        <w:rPr>
-          <w:b/>
-          <w:bCs/>
-          <w:noProof/>
-          <w:u w:val="single"/>
-        </w:rPr>
-        <w:t xml:space="preserve"> et </w:t>
+        <w:t xml:space="preserve">WorldCupMatches.csv et </w:t>
       </w:r>
       <w:r>
         <w:rPr>
@@ -1686,10 +1673,531 @@
         </w:drawing>
       </w:r>
     </w:p>
-    <w:p/>
-    <w:p/>
-    <w:p/>
-    <w:p/>
+    <w:p>
+      <w:r>
+        <w:t>Le plus présent/marquant lors d’un match</w:t>
+      </w:r>
+      <w:r>
+        <w:t xml:space="preserve"> de coup du monde</w:t>
+      </w:r>
+    </w:p>
+    <w:p/>
+    <w:p/>
+    <w:p>
+      <w:pPr>
+        <w:pStyle w:val="Paragraphedeliste"/>
+        <w:numPr>
+          <w:ilvl w:val="0"/>
+          <w:numId w:val="4"/>
+        </w:numPr>
+      </w:pPr>
+      <w:r>
+        <w:t>Classer les meilleurs buteurs au total</w:t>
+      </w:r>
+    </w:p>
+    <w:p/>
+    <w:p/>
+    <w:p/>
+    <w:p/>
+    <w:p/>
+    <w:p/>
+    <w:p/>
+    <w:p/>
+    <w:p/>
+    <w:p/>
+    <w:p/>
+    <w:p>
+      <w:pPr>
+        <w:pStyle w:val="Titre1"/>
+      </w:pPr>
+      <w:r>
+        <w:lastRenderedPageBreak/>
+        <w:t>ANALYSE 8</w:t>
+      </w:r>
+    </w:p>
+    <w:p>
+      <w:pPr>
+        <w:rPr>
+          <w:b/>
+          <w:bCs/>
+          <w:noProof/>
+          <w:u w:val="single"/>
+        </w:rPr>
+      </w:pPr>
+      <w:r>
+        <w:rPr>
+          <w:noProof/>
+          <w:u w:val="single"/>
+        </w:rPr>
+        <w:t xml:space="preserve">Fichier </w:t>
+      </w:r>
+      <w:r>
+        <w:rPr>
+          <w:b/>
+          <w:bCs/>
+          <w:noProof/>
+          <w:u w:val="single"/>
+        </w:rPr>
+        <w:t xml:space="preserve">WorldCupMatches.csv </w:t>
+      </w:r>
+      <w:r>
+        <w:rPr>
+          <w:noProof/>
+          <w:u w:val="single"/>
+        </w:rPr>
+        <w:t xml:space="preserve">– </w:t>
+      </w:r>
+      <w:r>
+        <w:rPr>
+          <w:b/>
+          <w:bCs/>
+          <w:noProof/>
+          <w:u w:val="single"/>
+        </w:rPr>
+        <w:t xml:space="preserve">variables Home Team </w:t>
+      </w:r>
+      <w:r>
+        <w:rPr>
+          <w:b/>
+          <w:bCs/>
+          <w:noProof/>
+          <w:u w:val="single"/>
+        </w:rPr>
+        <w:t>Goals et Half Time Home Goals</w:t>
+      </w:r>
+    </w:p>
+    <w:p>
+      <w:pPr>
+        <w:rPr>
+          <w:noProof/>
+        </w:rPr>
+      </w:pPr>
+      <w:r>
+        <w:rPr>
+          <w:noProof/>
+        </w:rPr>
+        <w:t>(fichier python</w:t>
+      </w:r>
+      <w:r>
+        <w:rPr>
+          <w:noProof/>
+        </w:rPr>
+        <w:t xml:space="preserve"> </w:t>
+      </w:r>
+      <w:r>
+        <w:rPr>
+          <w:b/>
+          <w:bCs/>
+          <w:noProof/>
+        </w:rPr>
+        <w:t>goals_before_and_after_halftime</w:t>
+      </w:r>
+      <w:r>
+        <w:rPr>
+          <w:b/>
+          <w:bCs/>
+          <w:noProof/>
+        </w:rPr>
+        <w:t>.py</w:t>
+      </w:r>
+      <w:r>
+        <w:rPr>
+          <w:noProof/>
+        </w:rPr>
+        <w:t>)</w:t>
+      </w:r>
+    </w:p>
+    <w:p>
+      <w:pPr>
+        <w:rPr>
+          <w:noProof/>
+        </w:rPr>
+      </w:pPr>
+      <w:r>
+        <w:rPr>
+          <w:noProof/>
+        </w:rPr>
+        <w:drawing>
+          <wp:inline distT="0" distB="0" distL="0" distR="0" wp14:anchorId="4F20A1B6" wp14:editId="6B5DDD06">
+            <wp:extent cx="5760720" cy="4320540"/>
+            <wp:effectExtent l="0" t="0" r="0" b="3810"/>
+            <wp:docPr id="10" name="Image 10"/>
+            <wp:cNvGraphicFramePr>
+              <a:graphicFrameLocks xmlns:a="http://schemas.openxmlformats.org/drawingml/2006/main" noChangeAspect="1"/>
+            </wp:cNvGraphicFramePr>
+            <a:graphic xmlns:a="http://schemas.openxmlformats.org/drawingml/2006/main">
+              <a:graphicData uri="http://schemas.openxmlformats.org/drawingml/2006/picture">
+                <pic:pic xmlns:pic="http://schemas.openxmlformats.org/drawingml/2006/picture">
+                  <pic:nvPicPr>
+                    <pic:cNvPr id="0" name="Picture 3"/>
+                    <pic:cNvPicPr>
+                      <a:picLocks noChangeAspect="1" noChangeArrowheads="1"/>
+                    </pic:cNvPicPr>
+                  </pic:nvPicPr>
+                  <pic:blipFill>
+                    <a:blip r:embed="rId17">
+                      <a:extLst>
+                        <a:ext uri="{28A0092B-C50C-407E-A947-70E740481C1C}">
+                          <a14:useLocalDpi xmlns:a14="http://schemas.microsoft.com/office/drawing/2010/main" val="0"/>
+                        </a:ext>
+                      </a:extLst>
+                    </a:blip>
+                    <a:srcRect/>
+                    <a:stretch>
+                      <a:fillRect/>
+                    </a:stretch>
+                  </pic:blipFill>
+                  <pic:spPr bwMode="auto">
+                    <a:xfrm>
+                      <a:off x="0" y="0"/>
+                      <a:ext cx="5760720" cy="4320540"/>
+                    </a:xfrm>
+                    <a:prstGeom prst="rect">
+                      <a:avLst/>
+                    </a:prstGeom>
+                    <a:noFill/>
+                    <a:ln>
+                      <a:noFill/>
+                    </a:ln>
+                  </pic:spPr>
+                </pic:pic>
+              </a:graphicData>
+            </a:graphic>
+          </wp:inline>
+        </w:drawing>
+      </w:r>
+    </w:p>
+    <w:p>
+      <w:pPr>
+        <w:rPr>
+          <w:noProof/>
+        </w:rPr>
+      </w:pPr>
+      <w:r>
+        <w:rPr>
+          <w:noProof/>
+        </w:rPr>
+        <w:t>Régression linéaire avec sns.regplot</w:t>
+      </w:r>
+    </w:p>
+    <w:p>
+      <w:pPr>
+        <w:rPr>
+          <w:b/>
+          <w:bCs/>
+          <w:noProof/>
+          <w:u w:val="single"/>
+        </w:rPr>
+      </w:pPr>
+      <w:r>
+        <w:rPr>
+          <w:b/>
+          <w:bCs/>
+          <w:noProof/>
+          <w:u w:val="single"/>
+        </w:rPr>
+        <w:t xml:space="preserve">Intéprétation : </w:t>
+      </w:r>
+    </w:p>
+    <w:p>
+      <w:pPr>
+        <w:pStyle w:val="Paragraphedeliste"/>
+        <w:numPr>
+          <w:ilvl w:val="0"/>
+          <w:numId w:val="4"/>
+        </w:numPr>
+        <w:rPr>
+          <w:noProof/>
+        </w:rPr>
+      </w:pPr>
+      <w:r>
+        <w:rPr>
+          <w:noProof/>
+        </w:rPr>
+        <w:t>En haut de la courbe : plus de buts marqués avant la mis temps</w:t>
+      </w:r>
+    </w:p>
+    <w:p>
+      <w:pPr>
+        <w:pStyle w:val="Paragraphedeliste"/>
+        <w:numPr>
+          <w:ilvl w:val="0"/>
+          <w:numId w:val="4"/>
+        </w:numPr>
+        <w:rPr>
+          <w:noProof/>
+        </w:rPr>
+      </w:pPr>
+      <w:r>
+        <w:rPr>
+          <w:noProof/>
+        </w:rPr>
+        <w:t>En bas de la courbe : inversement</w:t>
+      </w:r>
+    </w:p>
+    <w:p>
+      <w:pPr>
+        <w:rPr>
+          <w:b/>
+          <w:bCs/>
+          <w:noProof/>
+          <w:u w:val="single"/>
+        </w:rPr>
+      </w:pPr>
+    </w:p>
+    <w:p/>
+    <w:p/>
+    <w:p/>
+    <w:p/>
+    <w:p/>
+    <w:p/>
+    <w:p/>
+    <w:p/>
+    <w:p>
+      <w:pPr>
+        <w:pStyle w:val="Titre1"/>
+        <w:rPr>
+          <w:noProof/>
+        </w:rPr>
+      </w:pPr>
+      <w:r>
+        <w:rPr>
+          <w:noProof/>
+        </w:rPr>
+        <w:lastRenderedPageBreak/>
+        <w:t>ANALYSE 9</w:t>
+      </w:r>
+    </w:p>
+    <w:p>
+      <w:pPr>
+        <w:rPr>
+          <w:b/>
+          <w:bCs/>
+          <w:noProof/>
+          <w:u w:val="single"/>
+        </w:rPr>
+      </w:pPr>
+      <w:r>
+        <w:rPr>
+          <w:noProof/>
+          <w:u w:val="single"/>
+        </w:rPr>
+        <w:t xml:space="preserve">Fichier </w:t>
+      </w:r>
+      <w:r>
+        <w:rPr>
+          <w:b/>
+          <w:bCs/>
+          <w:noProof/>
+          <w:u w:val="single"/>
+        </w:rPr>
+        <w:t xml:space="preserve">WorldCupMatches.csv </w:t>
+      </w:r>
+      <w:r>
+        <w:rPr>
+          <w:noProof/>
+          <w:u w:val="single"/>
+        </w:rPr>
+        <w:t xml:space="preserve">– </w:t>
+      </w:r>
+      <w:r>
+        <w:rPr>
+          <w:b/>
+          <w:bCs/>
+          <w:noProof/>
+          <w:u w:val="single"/>
+        </w:rPr>
+        <w:t xml:space="preserve">variables Home Team </w:t>
+      </w:r>
+      <w:r>
+        <w:rPr>
+          <w:b/>
+          <w:bCs/>
+          <w:noProof/>
+          <w:u w:val="single"/>
+        </w:rPr>
+        <w:t>Names, Home Team Goals, Away Team Names, Away Team Goald</w:t>
+      </w:r>
+    </w:p>
+    <w:p>
+      <w:pPr>
+        <w:rPr>
+          <w:noProof/>
+        </w:rPr>
+      </w:pPr>
+      <w:r>
+        <w:rPr>
+          <w:noProof/>
+        </w:rPr>
+        <w:t xml:space="preserve">(fichier python </w:t>
+      </w:r>
+      <w:r>
+        <w:rPr>
+          <w:b/>
+          <w:bCs/>
+          <w:noProof/>
+        </w:rPr>
+        <w:t>top_goals_by_country</w:t>
+      </w:r>
+      <w:r>
+        <w:rPr>
+          <w:b/>
+          <w:bCs/>
+          <w:noProof/>
+        </w:rPr>
+        <w:t>.py</w:t>
+      </w:r>
+      <w:r>
+        <w:rPr>
+          <w:noProof/>
+        </w:rPr>
+        <w:t>)</w:t>
+      </w:r>
+    </w:p>
+    <w:p/>
+    <w:p/>
+    <w:p>
+      <w:r>
+        <w:rPr>
+          <w:noProof/>
+        </w:rPr>
+        <w:drawing>
+          <wp:inline distT="0" distB="0" distL="0" distR="0" wp14:anchorId="7CC9992C" wp14:editId="07CE5392">
+            <wp:extent cx="5760720" cy="4320540"/>
+            <wp:effectExtent l="0" t="0" r="0" b="3810"/>
+            <wp:docPr id="11" name="Image 11"/>
+            <wp:cNvGraphicFramePr>
+              <a:graphicFrameLocks xmlns:a="http://schemas.openxmlformats.org/drawingml/2006/main" noChangeAspect="1"/>
+            </wp:cNvGraphicFramePr>
+            <a:graphic xmlns:a="http://schemas.openxmlformats.org/drawingml/2006/main">
+              <a:graphicData uri="http://schemas.openxmlformats.org/drawingml/2006/picture">
+                <pic:pic xmlns:pic="http://schemas.openxmlformats.org/drawingml/2006/picture">
+                  <pic:nvPicPr>
+                    <pic:cNvPr id="0" name="Picture 5"/>
+                    <pic:cNvPicPr>
+                      <a:picLocks noChangeAspect="1" noChangeArrowheads="1"/>
+                    </pic:cNvPicPr>
+                  </pic:nvPicPr>
+                  <pic:blipFill>
+                    <a:blip r:embed="rId18">
+                      <a:extLst>
+                        <a:ext uri="{28A0092B-C50C-407E-A947-70E740481C1C}">
+                          <a14:useLocalDpi xmlns:a14="http://schemas.microsoft.com/office/drawing/2010/main" val="0"/>
+                        </a:ext>
+                      </a:extLst>
+                    </a:blip>
+                    <a:srcRect/>
+                    <a:stretch>
+                      <a:fillRect/>
+                    </a:stretch>
+                  </pic:blipFill>
+                  <pic:spPr bwMode="auto">
+                    <a:xfrm>
+                      <a:off x="0" y="0"/>
+                      <a:ext cx="5760720" cy="4320540"/>
+                    </a:xfrm>
+                    <a:prstGeom prst="rect">
+                      <a:avLst/>
+                    </a:prstGeom>
+                    <a:noFill/>
+                    <a:ln>
+                      <a:noFill/>
+                    </a:ln>
+                  </pic:spPr>
+                </pic:pic>
+              </a:graphicData>
+            </a:graphic>
+          </wp:inline>
+        </w:drawing>
+      </w:r>
+    </w:p>
+    <w:p>
+      <w:pPr>
+        <w:pStyle w:val="Paragraphedeliste"/>
+        <w:numPr>
+          <w:ilvl w:val="0"/>
+          <w:numId w:val="4"/>
+        </w:numPr>
+      </w:pPr>
+      <w:r>
+        <w:t>Faire 2 dataframes (Home et Away) avec chacun 2 colonnes (Nom du pays et but marqué)</w:t>
+      </w:r>
+    </w:p>
+    <w:p>
+      <w:pPr>
+        <w:pStyle w:val="Paragraphedeliste"/>
+        <w:numPr>
+          <w:ilvl w:val="0"/>
+          <w:numId w:val="4"/>
+        </w:numPr>
+      </w:pPr>
+      <w:r>
+        <w:t>Crée un dataframe ou l’on va combiner les 2 précédents (</w:t>
+      </w:r>
+      <w:r>
+        <w:rPr>
+          <w:b/>
+          <w:bCs/>
+        </w:rPr>
+        <w:t>rien n’est distinct encore</w:t>
+      </w:r>
+      <w:r>
+        <w:t xml:space="preserve">) donc </w:t>
+      </w:r>
+    </w:p>
+    <w:p>
+      <w:pPr>
+        <w:pStyle w:val="Paragraphedeliste"/>
+        <w:numPr>
+          <w:ilvl w:val="1"/>
+          <w:numId w:val="4"/>
+        </w:numPr>
+      </w:pPr>
+      <w:r>
+        <w:t>Une colonne avec le nom du pays</w:t>
+      </w:r>
+    </w:p>
+    <w:p>
+      <w:pPr>
+        <w:pStyle w:val="Paragraphedeliste"/>
+        <w:numPr>
+          <w:ilvl w:val="1"/>
+          <w:numId w:val="4"/>
+        </w:numPr>
+      </w:pPr>
+      <w:r>
+        <w:t>Une colonne avec le but marqué</w:t>
+      </w:r>
+    </w:p>
+    <w:p>
+      <w:pPr>
+        <w:pStyle w:val="Paragraphedeliste"/>
+        <w:numPr>
+          <w:ilvl w:val="0"/>
+          <w:numId w:val="4"/>
+        </w:numPr>
+      </w:pPr>
+      <w:r>
+        <w:t>Grouper par nom de pays et sommer les buts</w:t>
+      </w:r>
+    </w:p>
+    <w:p>
+      <w:pPr>
+        <w:pStyle w:val="Paragraphedeliste"/>
+        <w:numPr>
+          <w:ilvl w:val="0"/>
+          <w:numId w:val="4"/>
+        </w:numPr>
+      </w:pPr>
+      <w:r>
+        <w:t>Faire un affichage ascendant</w:t>
+      </w:r>
+    </w:p>
+    <w:p>
+      <w:pPr>
+        <w:pStyle w:val="Paragraphedeliste"/>
+      </w:pPr>
+    </w:p>
     <w:sectPr>
       <w:pgSz w:w="11906" w:h="16838"/>
       <w:pgMar w:top="1417" w:right="1417" w:bottom="1417" w:left="1417" w:header="708" w:footer="708" w:gutter="0"/>
@@ -2032,7 +2540,7 @@
         <w:rFonts w:ascii="Calibri" w:eastAsiaTheme="minorHAnsi" w:hAnsi="Calibri" w:cs="Calibri" w:hint="default"/>
       </w:rPr>
     </w:lvl>
-    <w:lvl w:ilvl="1" w:tplc="040C0003" w:tentative="1">
+    <w:lvl w:ilvl="1" w:tplc="040C0003">
       <w:start w:val="1"/>
       <w:numFmt w:val="bullet"/>
       <w:lvlText w:val="o"/>
